--- a/esri/WAB/Setup-Deploying Web AppBuilder.docx
+++ b/esri/WAB/Setup-Deploying Web AppBuilder.docx
@@ -1,6 +1,6 @@
 
 <file path=word/document.xml><?xml version="1.0" encoding="utf-8"?>
-<w:document xmlns:wpc="http://schemas.microsoft.com/office/word/2010/wordprocessingCanvas" xmlns:mc="http://schemas.openxmlformats.org/markup-compatibility/2006" xmlns:o="urn:schemas-microsoft-com:office:office" xmlns:r="http://schemas.openxmlformats.org/officeDocument/2006/relationships" xmlns:m="http://schemas.openxmlformats.org/officeDocument/2006/math" xmlns:v="urn:schemas-microsoft-com:vml" xmlns:wp14="http://schemas.microsoft.com/office/word/2010/wordprocessingDrawing" xmlns:wp="http://schemas.openxmlformats.org/drawingml/2006/wordprocessingDrawing" xmlns:w10="urn:schemas-microsoft-com:office:word" xmlns:w="http://schemas.openxmlformats.org/wordprocessingml/2006/main" xmlns:w14="http://schemas.microsoft.com/office/word/2010/wordml" xmlns:wpg="http://schemas.microsoft.com/office/word/2010/wordprocessingGroup" xmlns:wpi="http://schemas.microsoft.com/office/word/2010/wordprocessingInk" xmlns:wne="http://schemas.microsoft.com/office/word/2006/wordml" xmlns:wps="http://schemas.microsoft.com/office/word/2010/wordprocessingShape" mc:Ignorable="w14 wp14">
+<w:document xmlns:wpc="http://schemas.microsoft.com/office/word/2010/wordprocessingCanvas" xmlns:cx="http://schemas.microsoft.com/office/drawing/2014/chartex" xmlns:cx1="http://schemas.microsoft.com/office/drawing/2015/9/8/chartex" xmlns:cx2="http://schemas.microsoft.com/office/drawing/2015/10/21/chartex" xmlns:cx3="http://schemas.microsoft.com/office/drawing/2016/5/9/chartex" xmlns:cx4="http://schemas.microsoft.com/office/drawing/2016/5/10/chartex" xmlns:cx5="http://schemas.microsoft.com/office/drawing/2016/5/11/chartex" xmlns:cx6="http://schemas.microsoft.com/office/drawing/2016/5/12/chartex" xmlns:cx7="http://schemas.microsoft.com/office/drawing/2016/5/13/chartex" xmlns:cx8="http://schemas.microsoft.com/office/drawing/2016/5/14/chartex" xmlns:mc="http://schemas.openxmlformats.org/markup-compatibility/2006" xmlns:aink="http://schemas.microsoft.com/office/drawing/2016/ink" xmlns:am3d="http://schemas.microsoft.com/office/drawing/2017/model3d" xmlns:o="urn:schemas-microsoft-com:office:office" xmlns:oel="http://schemas.microsoft.com/office/2019/extlst" xmlns:r="http://schemas.openxmlformats.org/officeDocument/2006/relationships" xmlns:m="http://schemas.openxmlformats.org/officeDocument/2006/math" xmlns:v="urn:schemas-microsoft-com:vml" xmlns:wp14="http://schemas.microsoft.com/office/word/2010/wordprocessingDrawing" xmlns:wp="http://schemas.openxmlformats.org/drawingml/2006/wordprocessingDrawing" xmlns:w10="urn:schemas-microsoft-com:office:word" xmlns:w="http://schemas.openxmlformats.org/wordprocessingml/2006/main" xmlns:w14="http://schemas.microsoft.com/office/word/2010/wordml" xmlns:w15="http://schemas.microsoft.com/office/word/2012/wordml" xmlns:w16cex="http://schemas.microsoft.com/office/word/2018/wordml/cex" xmlns:w16cid="http://schemas.microsoft.com/office/word/2016/wordml/cid" xmlns:w16="http://schemas.microsoft.com/office/word/2018/wordml" xmlns:w16sdtdh="http://schemas.microsoft.com/office/word/2020/wordml/sdtdatahash" xmlns:w16se="http://schemas.microsoft.com/office/word/2015/wordml/symex" xmlns:wpg="http://schemas.microsoft.com/office/word/2010/wordprocessingGroup" xmlns:wpi="http://schemas.microsoft.com/office/word/2010/wordprocessingInk" xmlns:wne="http://schemas.microsoft.com/office/word/2006/wordml" xmlns:wps="http://schemas.microsoft.com/office/word/2010/wordprocessingShape" mc:Ignorable="w14 w15 w16se w16cid w16 w16cex w16sdtdh wp14">
   <w:body>
     <w:p>
       <w:pPr>
@@ -33,15 +33,7 @@
         <w:rPr>
           <w:rStyle w:val="Hyperlink"/>
         </w:rPr>
-        <w:t xml:space="preserve"> for ArcGIS Developer Edition in a Disconnecte</w:t>
-      </w:r>
-      <w:bookmarkStart w:id="0" w:name="_GoBack"/>
-      <w:bookmarkEnd w:id="0"/>
-      <w:r>
-        <w:rPr>
-          <w:rStyle w:val="Hyperlink"/>
-        </w:rPr>
-        <w:t>d Portal for ArcGIS Environment</w:t>
+        <w:t xml:space="preserve"> for ArcGIS Developer Edition in a Disconnected Portal for ArcGIS Environment</w:t>
       </w:r>
       <w:r>
         <w:fldChar w:fldCharType="end"/>
@@ -57,15 +49,7 @@
         <w:pStyle w:val="NormalWeb"/>
       </w:pPr>
       <w:r>
-        <w:t xml:space="preserve">This blog post was contributed by Craig Cleveland, a Solution Engineer on the National Government Team in the </w:t>
-      </w:r>
-      <w:proofErr w:type="spellStart"/>
-      <w:r>
-        <w:t>Esri</w:t>
-      </w:r>
-      <w:proofErr w:type="spellEnd"/>
-      <w:r>
-        <w:t xml:space="preserve"> Washington, DC office.</w:t>
+        <w:t>This blog post was contributed by Craig Cleveland, a Solution Engineer on the National Government Team in the Esri Washington, DC office.</w:t>
       </w:r>
     </w:p>
     <w:p>
@@ -171,7 +155,7 @@
           <w:color w:val="0000FF"/>
         </w:rPr>
         <w:drawing>
-          <wp:inline distT="0" distB="0" distL="0" distR="0">
+          <wp:inline distT="0" distB="0" distL="0" distR="0" wp14:anchorId="483B6A83" wp14:editId="2A71FE68">
             <wp:extent cx="5829300" cy="2486025"/>
             <wp:effectExtent l="0" t="0" r="0" b="9525"/>
             <wp:docPr id="3" name="Picture 3" descr="https://blogs.esri.com/esri/arcgis/files/2016/11/Graphic.png">
@@ -311,14 +295,7 @@
       </w:r>
       <w:r>
         <w:br/>
-      </w:r>
-      <w:proofErr w:type="gramStart"/>
-      <w:r>
-        <w:t>After</w:t>
-      </w:r>
-      <w:proofErr w:type="gramEnd"/>
-      <w:r>
-        <w:t xml:space="preserve">:  </w:t>
+        <w:t xml:space="preserve">After:  </w:t>
       </w:r>
       <w:proofErr w:type="spellStart"/>
       <w:r>
@@ -354,7 +331,7 @@
           <w:color w:val="0000FF"/>
         </w:rPr>
         <w:drawing>
-          <wp:inline distT="0" distB="0" distL="0" distR="0">
+          <wp:inline distT="0" distB="0" distL="0" distR="0" wp14:anchorId="723994F3" wp14:editId="26141ED2">
             <wp:extent cx="2857500" cy="2247900"/>
             <wp:effectExtent l="0" t="0" r="0" b="0"/>
             <wp:docPr id="2" name="Picture 2" descr="https://blogs.esri.com/esri/arcgis/files/2016/11/Fig1-300x236.png">
@@ -467,7 +444,11 @@
         <w:pStyle w:val="NormalWeb"/>
       </w:pPr>
       <w:r>
-        <w:t xml:space="preserve">Before:  </w:t>
+        <w:t>Before</w:t>
+      </w:r>
+      <w:proofErr w:type="gramStart"/>
+      <w:r>
+        <w:t xml:space="preserve">:  </w:t>
       </w:r>
       <w:r>
         <w:rPr>
@@ -476,6 +457,7 @@
         <w:t>“</w:t>
       </w:r>
       <w:proofErr w:type="spellStart"/>
+      <w:proofErr w:type="gramEnd"/>
       <w:r>
         <w:rPr>
           <w:rStyle w:val="Emphasis"/>
@@ -487,21 +469,7 @@
         <w:rPr>
           <w:rStyle w:val="Emphasis"/>
         </w:rPr>
-        <w:t>” = ‘http</w:t>
-      </w:r>
-      <w:proofErr w:type="gramStart"/>
-      <w:r>
-        <w:rPr>
-          <w:rStyle w:val="Emphasis"/>
-        </w:rPr>
-        <w:t>:/</w:t>
-      </w:r>
-      <w:proofErr w:type="gramEnd"/>
-      <w:r>
-        <w:rPr>
-          <w:rStyle w:val="Emphasis"/>
-        </w:rPr>
-        <w:t>/tasks.arcgisonline.com/ArcGIS/rest/services/Geometry/GeometryServer’</w:t>
+        <w:t>” = ‘http://tasks.arcgisonline.com/ArcGIS/rest/services/Geometry/GeometryServer’</w:t>
       </w:r>
       <w:r>
         <w:br/>
@@ -638,14 +606,14 @@
         <w:rPr>
           <w:rStyle w:val="Emphasis"/>
         </w:rPr>
-        <w:t>‘ /</w:t>
+        <w:t>‘ //myserver.esri.com/arcgis_js_v41_api/arcgis_js_api/library/4.1/</w:t>
       </w:r>
       <w:proofErr w:type="gramEnd"/>
       <w:r>
         <w:rPr>
           <w:rStyle w:val="Emphasis"/>
         </w:rPr>
-        <w:t>/myserver.esri.com/arcgis_js_v41_api/arcgis_js_api/library/4.1/’</w:t>
+        <w:t>’</w:t>
       </w:r>
     </w:p>
     <w:p>
@@ -667,7 +635,7 @@
         </w:rPr>
         <w:lastRenderedPageBreak/>
         <w:drawing>
-          <wp:inline distT="0" distB="0" distL="0" distR="0">
+          <wp:inline distT="0" distB="0" distL="0" distR="0" wp14:anchorId="6CEF3188" wp14:editId="2F4C270B">
             <wp:extent cx="2857500" cy="2381250"/>
             <wp:effectExtent l="0" t="0" r="0" b="0"/>
             <wp:docPr id="1" name="Picture 1" descr="https://blogs.esri.com/esri/arcgis/files/2016/11/Fig2-300x250.png">
@@ -756,11 +724,11 @@
       </w:r>
       <w:proofErr w:type="spellEnd"/>
       <w:r>
-        <w:t xml:space="preserve"> file in a</w:t>
+        <w:t xml:space="preserve"> file in </w:t>
       </w:r>
       <w:proofErr w:type="gramStart"/>
       <w:r>
-        <w:t>  text</w:t>
+        <w:t>a  text</w:t>
       </w:r>
       <w:proofErr w:type="gramEnd"/>
       <w:r>
@@ -780,7 +748,11 @@
         <w:pStyle w:val="NormalWeb"/>
       </w:pPr>
       <w:r>
-        <w:t>Before: </w:t>
+        <w:t>Before</w:t>
+      </w:r>
+      <w:proofErr w:type="gramStart"/>
+      <w:r>
+        <w:t>: </w:t>
       </w:r>
       <w:r>
         <w:rPr>
@@ -789,6 +761,7 @@
         <w:t xml:space="preserve"> “</w:t>
       </w:r>
       <w:proofErr w:type="spellStart"/>
+      <w:proofErr w:type="gramEnd"/>
       <w:r>
         <w:rPr>
           <w:rStyle w:val="Emphasis"/>
@@ -800,21 +773,7 @@
         <w:rPr>
           <w:rStyle w:val="Emphasis"/>
         </w:rPr>
-        <w:t>” = ‘http</w:t>
-      </w:r>
-      <w:proofErr w:type="gramStart"/>
-      <w:r>
-        <w:rPr>
-          <w:rStyle w:val="Emphasis"/>
-        </w:rPr>
-        <w:t>:/</w:t>
-      </w:r>
-      <w:proofErr w:type="gramEnd"/>
-      <w:r>
-        <w:rPr>
-          <w:rStyle w:val="Emphasis"/>
-        </w:rPr>
-        <w:t>/tasks.arcgisonline.com/ArcGIS/rest/services/Geometry/GeometryServer’</w:t>
+        <w:t>” = ‘http://tasks.arcgisonline.com/ArcGIS/rest/services/Geometry/GeometryServer’</w:t>
       </w:r>
       <w:r>
         <w:br/>
@@ -868,6 +827,168 @@
         <w:t xml:space="preserve"> directions from here and you should be up and running in no time!</w:t>
       </w:r>
     </w:p>
+    <w:p/>
+    <w:p>
+      <w:pPr>
+        <w:rPr>
+          <w:b/>
+          <w:bCs/>
+          <w:u w:val="single"/>
+        </w:rPr>
+      </w:pPr>
+      <w:r>
+        <w:rPr>
+          <w:b/>
+          <w:bCs/>
+          <w:u w:val="single"/>
+        </w:rPr>
+        <w:t>No SLL in Local Install</w:t>
+      </w:r>
+    </w:p>
+    <w:p>
+      <w:pPr>
+        <w:pStyle w:val="ListParagraph"/>
+        <w:numPr>
+          <w:ilvl w:val="0"/>
+          <w:numId w:val="1"/>
+        </w:numPr>
+      </w:pPr>
+      <w:r>
+        <w:t xml:space="preserve">Option - </w:t>
+      </w:r>
+      <w:hyperlink r:id="rId17" w:history="1">
+        <w:r>
+          <w:rPr>
+            <w:rStyle w:val="Hyperlink"/>
+          </w:rPr>
+          <w:t>https://community.esri.com/t5/arcgis-web-appbuilder-questions/ssl-in-web-app-builder/td-p/243745</w:t>
+        </w:r>
+      </w:hyperlink>
+    </w:p>
+    <w:p>
+      <w:pPr>
+        <w:pStyle w:val="ListParagraph"/>
+        <w:numPr>
+          <w:ilvl w:val="0"/>
+          <w:numId w:val="1"/>
+        </w:numPr>
+      </w:pPr>
+      <w:r>
+        <w:t>Option</w:t>
+      </w:r>
+    </w:p>
+    <w:p>
+      <w:pPr>
+        <w:pStyle w:val="ListParagraph"/>
+        <w:numPr>
+          <w:ilvl w:val="1"/>
+          <w:numId w:val="1"/>
+        </w:numPr>
+      </w:pPr>
+      <w:r>
+        <w:t xml:space="preserve">When </w:t>
+      </w:r>
+      <w:proofErr w:type="gramStart"/>
+      <w:r>
+        <w:t>configure</w:t>
+      </w:r>
+      <w:proofErr w:type="gramEnd"/>
+      <w:r>
+        <w:t xml:space="preserve"> the app</w:t>
+      </w:r>
+    </w:p>
+    <w:p>
+      <w:pPr>
+        <w:pStyle w:val="ListParagraph"/>
+        <w:ind w:left="1440"/>
+      </w:pPr>
+      <w:r>
+        <w:object w:dxaOrig="14430" w:dyaOrig="11550" w14:anchorId="4C23A597">
+          <v:shapetype id="_x0000_t75" coordsize="21600,21600" o:spt="75" o:preferrelative="t" path="m@4@5l@4@11@9@11@9@5xe" filled="f" stroked="f">
+            <v:stroke joinstyle="miter"/>
+            <v:formulas>
+              <v:f eqn="if lineDrawn pixelLineWidth 0"/>
+              <v:f eqn="sum @0 1 0"/>
+              <v:f eqn="sum 0 0 @1"/>
+              <v:f eqn="prod @2 1 2"/>
+              <v:f eqn="prod @3 21600 pixelWidth"/>
+              <v:f eqn="prod @3 21600 pixelHeight"/>
+              <v:f eqn="sum @0 0 1"/>
+              <v:f eqn="prod @6 1 2"/>
+              <v:f eqn="prod @7 21600 pixelWidth"/>
+              <v:f eqn="sum @8 21600 0"/>
+              <v:f eqn="prod @7 21600 pixelHeight"/>
+              <v:f eqn="sum @10 21600 0"/>
+            </v:formulas>
+            <v:path o:extrusionok="f" gradientshapeok="t" o:connecttype="rect"/>
+            <o:lock v:ext="edit" aspectratio="t"/>
+          </v:shapetype>
+          <v:shape id="_x0000_i1025" type="#_x0000_t75" style="width:323.25pt;height:258.75pt" o:ole="">
+            <v:imagedata r:id="rId18" o:title=""/>
+          </v:shape>
+          <o:OLEObject Type="Embed" ProgID="Paint.Picture" ShapeID="_x0000_i1025" DrawAspect="Content" ObjectID="_1718027964" r:id="rId19"/>
+        </w:object>
+      </w:r>
+    </w:p>
+    <w:p>
+      <w:pPr>
+        <w:pStyle w:val="ListParagraph"/>
+        <w:numPr>
+          <w:ilvl w:val="1"/>
+          <w:numId w:val="1"/>
+        </w:numPr>
+      </w:pPr>
+      <w:r>
+        <w:t>Reset startup</w:t>
+      </w:r>
+    </w:p>
+    <w:p>
+      <w:pPr>
+        <w:pStyle w:val="ListParagraph"/>
+        <w:ind w:left="1440"/>
+      </w:pPr>
+      <w:r>
+        <w:rPr>
+          <w:noProof/>
+        </w:rPr>
+        <w:drawing>
+          <wp:inline distT="0" distB="0" distL="0" distR="0" wp14:anchorId="4F62CFEB" wp14:editId="1CCF43D7">
+            <wp:extent cx="5943600" cy="2345690"/>
+            <wp:effectExtent l="0" t="0" r="0" b="0"/>
+            <wp:docPr id="4" name="Picture 4" descr="Graphical user interface, text, application&#10;&#10;Description automatically generated"/>
+            <wp:cNvGraphicFramePr>
+              <a:graphicFrameLocks xmlns:a="http://schemas.openxmlformats.org/drawingml/2006/main" noChangeAspect="1"/>
+            </wp:cNvGraphicFramePr>
+            <a:graphic xmlns:a="http://schemas.openxmlformats.org/drawingml/2006/main">
+              <a:graphicData uri="http://schemas.openxmlformats.org/drawingml/2006/picture">
+                <pic:pic xmlns:pic="http://schemas.openxmlformats.org/drawingml/2006/picture">
+                  <pic:nvPicPr>
+                    <pic:cNvPr id="1" name="Picture 1" descr="Graphical user interface, text, application&#10;&#10;Description automatically generated"/>
+                    <pic:cNvPicPr/>
+                  </pic:nvPicPr>
+                  <pic:blipFill>
+                    <a:blip r:embed="rId20"/>
+                    <a:stretch>
+                      <a:fillRect/>
+                    </a:stretch>
+                  </pic:blipFill>
+                  <pic:spPr>
+                    <a:xfrm>
+                      <a:off x="0" y="0"/>
+                      <a:ext cx="5943600" cy="2345690"/>
+                    </a:xfrm>
+                    <a:prstGeom prst="rect">
+                      <a:avLst/>
+                    </a:prstGeom>
+                  </pic:spPr>
+                </pic:pic>
+              </a:graphicData>
+            </a:graphic>
+          </wp:inline>
+        </w:drawing>
+      </w:r>
+    </w:p>
+    <w:p/>
     <w:p/>
     <w:sectPr>
       <w:pgSz w:w="11906" w:h="16838"/>
@@ -879,8 +1000,105 @@
 </w:document>
 </file>
 
+<file path=word/numbering.xml><?xml version="1.0" encoding="utf-8"?>
+<w:numbering xmlns:wpc="http://schemas.microsoft.com/office/word/2010/wordprocessingCanvas" xmlns:cx="http://schemas.microsoft.com/office/drawing/2014/chartex" xmlns:cx1="http://schemas.microsoft.com/office/drawing/2015/9/8/chartex" xmlns:cx2="http://schemas.microsoft.com/office/drawing/2015/10/21/chartex" xmlns:cx3="http://schemas.microsoft.com/office/drawing/2016/5/9/chartex" xmlns:cx4="http://schemas.microsoft.com/office/drawing/2016/5/10/chartex" xmlns:cx5="http://schemas.microsoft.com/office/drawing/2016/5/11/chartex" xmlns:cx6="http://schemas.microsoft.com/office/drawing/2016/5/12/chartex" xmlns:cx7="http://schemas.microsoft.com/office/drawing/2016/5/13/chartex" xmlns:cx8="http://schemas.microsoft.com/office/drawing/2016/5/14/chartex" xmlns:mc="http://schemas.openxmlformats.org/markup-compatibility/2006" xmlns:aink="http://schemas.microsoft.com/office/drawing/2016/ink" xmlns:am3d="http://schemas.microsoft.com/office/drawing/2017/model3d" xmlns:o="urn:schemas-microsoft-com:office:office" xmlns:oel="http://schemas.microsoft.com/office/2019/extlst" xmlns:r="http://schemas.openxmlformats.org/officeDocument/2006/relationships" xmlns:m="http://schemas.openxmlformats.org/officeDocument/2006/math" xmlns:v="urn:schemas-microsoft-com:vml" xmlns:wp14="http://schemas.microsoft.com/office/word/2010/wordprocessingDrawing" xmlns:wp="http://schemas.openxmlformats.org/drawingml/2006/wordprocessingDrawing" xmlns:w10="urn:schemas-microsoft-com:office:word" xmlns:w="http://schemas.openxmlformats.org/wordprocessingml/2006/main" xmlns:w14="http://schemas.microsoft.com/office/word/2010/wordml" xmlns:w15="http://schemas.microsoft.com/office/word/2012/wordml" xmlns:w16cex="http://schemas.microsoft.com/office/word/2018/wordml/cex" xmlns:w16cid="http://schemas.microsoft.com/office/word/2016/wordml/cid" xmlns:w16="http://schemas.microsoft.com/office/word/2018/wordml" xmlns:w16sdtdh="http://schemas.microsoft.com/office/word/2020/wordml/sdtdatahash" xmlns:w16se="http://schemas.microsoft.com/office/word/2015/wordml/symex" xmlns:wpg="http://schemas.microsoft.com/office/word/2010/wordprocessingGroup" xmlns:wpi="http://schemas.microsoft.com/office/word/2010/wordprocessingInk" xmlns:wne="http://schemas.microsoft.com/office/word/2006/wordml" xmlns:wps="http://schemas.microsoft.com/office/word/2010/wordprocessingShape" mc:Ignorable="w14 w15 w16se w16cid w16 w16cex w16sdtdh wp14">
+  <w:abstractNum w:abstractNumId="0" w15:restartNumberingAfterBreak="0">
+    <w:nsid w:val="3FD516B9"/>
+    <w:multiLevelType w:val="hybridMultilevel"/>
+    <w:tmpl w:val="FC9EE030"/>
+    <w:lvl w:ilvl="0" w:tplc="40B6D67C">
+      <w:start w:val="1"/>
+      <w:numFmt w:val="decimal"/>
+      <w:lvlText w:val="%1."/>
+      <w:lvlJc w:val="left"/>
+      <w:pPr>
+        <w:ind w:left="720" w:hanging="360"/>
+      </w:pPr>
+      <w:rPr>
+        <w:rFonts w:hint="default"/>
+      </w:rPr>
+    </w:lvl>
+    <w:lvl w:ilvl="1" w:tplc="04090019">
+      <w:start w:val="1"/>
+      <w:numFmt w:val="lowerLetter"/>
+      <w:lvlText w:val="%2."/>
+      <w:lvlJc w:val="left"/>
+      <w:pPr>
+        <w:ind w:left="1440" w:hanging="360"/>
+      </w:pPr>
+    </w:lvl>
+    <w:lvl w:ilvl="2" w:tplc="0409001B" w:tentative="1">
+      <w:start w:val="1"/>
+      <w:numFmt w:val="lowerRoman"/>
+      <w:lvlText w:val="%3."/>
+      <w:lvlJc w:val="right"/>
+      <w:pPr>
+        <w:ind w:left="2160" w:hanging="180"/>
+      </w:pPr>
+    </w:lvl>
+    <w:lvl w:ilvl="3" w:tplc="0409000F" w:tentative="1">
+      <w:start w:val="1"/>
+      <w:numFmt w:val="decimal"/>
+      <w:lvlText w:val="%4."/>
+      <w:lvlJc w:val="left"/>
+      <w:pPr>
+        <w:ind w:left="2880" w:hanging="360"/>
+      </w:pPr>
+    </w:lvl>
+    <w:lvl w:ilvl="4" w:tplc="04090019" w:tentative="1">
+      <w:start w:val="1"/>
+      <w:numFmt w:val="lowerLetter"/>
+      <w:lvlText w:val="%5."/>
+      <w:lvlJc w:val="left"/>
+      <w:pPr>
+        <w:ind w:left="3600" w:hanging="360"/>
+      </w:pPr>
+    </w:lvl>
+    <w:lvl w:ilvl="5" w:tplc="0409001B" w:tentative="1">
+      <w:start w:val="1"/>
+      <w:numFmt w:val="lowerRoman"/>
+      <w:lvlText w:val="%6."/>
+      <w:lvlJc w:val="right"/>
+      <w:pPr>
+        <w:ind w:left="4320" w:hanging="180"/>
+      </w:pPr>
+    </w:lvl>
+    <w:lvl w:ilvl="6" w:tplc="0409000F" w:tentative="1">
+      <w:start w:val="1"/>
+      <w:numFmt w:val="decimal"/>
+      <w:lvlText w:val="%7."/>
+      <w:lvlJc w:val="left"/>
+      <w:pPr>
+        <w:ind w:left="5040" w:hanging="360"/>
+      </w:pPr>
+    </w:lvl>
+    <w:lvl w:ilvl="7" w:tplc="04090019" w:tentative="1">
+      <w:start w:val="1"/>
+      <w:numFmt w:val="lowerLetter"/>
+      <w:lvlText w:val="%8."/>
+      <w:lvlJc w:val="left"/>
+      <w:pPr>
+        <w:ind w:left="5760" w:hanging="360"/>
+      </w:pPr>
+    </w:lvl>
+    <w:lvl w:ilvl="8" w:tplc="0409001B" w:tentative="1">
+      <w:start w:val="1"/>
+      <w:numFmt w:val="lowerRoman"/>
+      <w:lvlText w:val="%9."/>
+      <w:lvlJc w:val="right"/>
+      <w:pPr>
+        <w:ind w:left="6480" w:hanging="180"/>
+      </w:pPr>
+    </w:lvl>
+  </w:abstractNum>
+  <w:num w:numId="1" w16cid:durableId="1449739478">
+    <w:abstractNumId w:val="0"/>
+  </w:num>
+</w:numbering>
+</file>
+
 <file path=word/styles.xml><?xml version="1.0" encoding="utf-8"?>
-<w:styles xmlns:mc="http://schemas.openxmlformats.org/markup-compatibility/2006" xmlns:r="http://schemas.openxmlformats.org/officeDocument/2006/relationships" xmlns:w="http://schemas.openxmlformats.org/wordprocessingml/2006/main" xmlns:w14="http://schemas.microsoft.com/office/word/2010/wordml" mc:Ignorable="w14">
+<w:styles xmlns:mc="http://schemas.openxmlformats.org/markup-compatibility/2006" xmlns:r="http://schemas.openxmlformats.org/officeDocument/2006/relationships" xmlns:w="http://schemas.openxmlformats.org/wordprocessingml/2006/main" xmlns:w14="http://schemas.microsoft.com/office/word/2010/wordml" xmlns:w15="http://schemas.microsoft.com/office/word/2012/wordml" xmlns:w16cex="http://schemas.microsoft.com/office/word/2018/wordml/cex" xmlns:w16cid="http://schemas.microsoft.com/office/word/2016/wordml/cid" xmlns:w16="http://schemas.microsoft.com/office/word/2018/wordml" xmlns:w16sdtdh="http://schemas.microsoft.com/office/word/2020/wordml/sdtdatahash" xmlns:w16se="http://schemas.microsoft.com/office/word/2015/wordml/symex" mc:Ignorable="w14 w15 w16se w16cid w16 w16cex w16sdtdh">
   <w:docDefaults>
     <w:rPrDefault>
       <w:rPr>
@@ -896,144 +1114,383 @@
       </w:pPr>
     </w:pPrDefault>
   </w:docDefaults>
-  <w:latentStyles w:defLockedState="0" w:defUIPriority="99" w:defSemiHidden="1" w:defUnhideWhenUsed="1" w:defQFormat="0" w:count="267">
-    <w:lsdException w:name="Normal" w:semiHidden="0" w:uiPriority="0" w:unhideWhenUsed="0" w:qFormat="1"/>
-    <w:lsdException w:name="heading 1" w:semiHidden="0" w:uiPriority="9" w:unhideWhenUsed="0" w:qFormat="1"/>
-    <w:lsdException w:name="heading 2" w:uiPriority="9" w:qFormat="1"/>
-    <w:lsdException w:name="heading 3" w:uiPriority="9" w:qFormat="1"/>
-    <w:lsdException w:name="heading 4" w:uiPriority="9" w:qFormat="1"/>
-    <w:lsdException w:name="heading 5" w:uiPriority="9" w:qFormat="1"/>
-    <w:lsdException w:name="heading 6" w:uiPriority="9" w:qFormat="1"/>
-    <w:lsdException w:name="heading 7" w:uiPriority="9" w:qFormat="1"/>
-    <w:lsdException w:name="heading 8" w:uiPriority="9" w:qFormat="1"/>
-    <w:lsdException w:name="heading 9" w:uiPriority="9" w:qFormat="1"/>
-    <w:lsdException w:name="toc 1" w:uiPriority="39"/>
-    <w:lsdException w:name="toc 2" w:uiPriority="39"/>
-    <w:lsdException w:name="toc 3" w:uiPriority="39"/>
-    <w:lsdException w:name="toc 4" w:uiPriority="39"/>
-    <w:lsdException w:name="toc 5" w:uiPriority="39"/>
-    <w:lsdException w:name="toc 6" w:uiPriority="39"/>
-    <w:lsdException w:name="toc 7" w:uiPriority="39"/>
-    <w:lsdException w:name="toc 8" w:uiPriority="39"/>
-    <w:lsdException w:name="toc 9" w:uiPriority="39"/>
-    <w:lsdException w:name="caption" w:uiPriority="35" w:qFormat="1"/>
-    <w:lsdException w:name="Title" w:semiHidden="0" w:uiPriority="10" w:unhideWhenUsed="0" w:qFormat="1"/>
-    <w:lsdException w:name="Default Paragraph Font" w:uiPriority="1"/>
-    <w:lsdException w:name="Subtitle" w:semiHidden="0" w:uiPriority="11" w:unhideWhenUsed="0" w:qFormat="1"/>
-    <w:lsdException w:name="Strong" w:semiHidden="0" w:uiPriority="22" w:unhideWhenUsed="0" w:qFormat="1"/>
-    <w:lsdException w:name="Emphasis" w:semiHidden="0" w:uiPriority="20" w:unhideWhenUsed="0" w:qFormat="1"/>
-    <w:lsdException w:name="Table Grid" w:semiHidden="0" w:uiPriority="59" w:unhideWhenUsed="0"/>
-    <w:lsdException w:name="Placeholder Text" w:unhideWhenUsed="0"/>
-    <w:lsdException w:name="No Spacing" w:semiHidden="0" w:uiPriority="1" w:unhideWhenUsed="0" w:qFormat="1"/>
-    <w:lsdException w:name="Light Shading" w:semiHidden="0" w:uiPriority="60" w:unhideWhenUsed="0"/>
-    <w:lsdException w:name="Light List" w:semiHidden="0" w:uiPriority="61" w:unhideWhenUsed="0"/>
-    <w:lsdException w:name="Light Grid" w:semiHidden="0" w:uiPriority="62" w:unhideWhenUsed="0"/>
-    <w:lsdException w:name="Medium Shading 1" w:semiHidden="0" w:uiPriority="63" w:unhideWhenUsed="0"/>
-    <w:lsdException w:name="Medium Shading 2" w:semiHidden="0" w:uiPriority="64" w:unhideWhenUsed="0"/>
-    <w:lsdException w:name="Medium List 1" w:semiHidden="0" w:uiPriority="65" w:unhideWhenUsed="0"/>
-    <w:lsdException w:name="Medium List 2" w:semiHidden="0" w:uiPriority="66" w:unhideWhenUsed="0"/>
-    <w:lsdException w:name="Medium Grid 1" w:semiHidden="0" w:uiPriority="67" w:unhideWhenUsed="0"/>
-    <w:lsdException w:name="Medium Grid 2" w:semiHidden="0" w:uiPriority="68" w:unhideWhenUsed="0"/>
-    <w:lsdException w:name="Medium Grid 3" w:semiHidden="0" w:uiPriority="69" w:unhideWhenUsed="0"/>
-    <w:lsdException w:name="Dark List" w:semiHidden="0" w:uiPriority="70" w:unhideWhenUsed="0"/>
-    <w:lsdException w:name="Colorful Shading" w:semiHidden="0" w:uiPriority="71" w:unhideWhenUsed="0"/>
-    <w:lsdException w:name="Colorful List" w:semiHidden="0" w:uiPriority="72" w:unhideWhenUsed="0"/>
-    <w:lsdException w:name="Colorful Grid" w:semiHidden="0" w:uiPriority="73" w:unhideWhenUsed="0"/>
-    <w:lsdException w:name="Light Shading Accent 1" w:semiHidden="0" w:uiPriority="60" w:unhideWhenUsed="0"/>
-    <w:lsdException w:name="Light List Accent 1" w:semiHidden="0" w:uiPriority="61" w:unhideWhenUsed="0"/>
-    <w:lsdException w:name="Light Grid Accent 1" w:semiHidden="0" w:uiPriority="62" w:unhideWhenUsed="0"/>
-    <w:lsdException w:name="Medium Shading 1 Accent 1" w:semiHidden="0" w:uiPriority="63" w:unhideWhenUsed="0"/>
-    <w:lsdException w:name="Medium Shading 2 Accent 1" w:semiHidden="0" w:uiPriority="64" w:unhideWhenUsed="0"/>
-    <w:lsdException w:name="Medium List 1 Accent 1" w:semiHidden="0" w:uiPriority="65" w:unhideWhenUsed="0"/>
-    <w:lsdException w:name="Revision" w:unhideWhenUsed="0"/>
-    <w:lsdException w:name="List Paragraph" w:semiHidden="0" w:uiPriority="34" w:unhideWhenUsed="0" w:qFormat="1"/>
-    <w:lsdException w:name="Quote" w:semiHidden="0" w:uiPriority="29" w:unhideWhenUsed="0" w:qFormat="1"/>
-    <w:lsdException w:name="Intense Quote" w:semiHidden="0" w:uiPriority="30" w:unhideWhenUsed="0" w:qFormat="1"/>
-    <w:lsdException w:name="Medium List 2 Accent 1" w:semiHidden="0" w:uiPriority="66" w:unhideWhenUsed="0"/>
-    <w:lsdException w:name="Medium Grid 1 Accent 1" w:semiHidden="0" w:uiPriority="67" w:unhideWhenUsed="0"/>
-    <w:lsdException w:name="Medium Grid 2 Accent 1" w:semiHidden="0" w:uiPriority="68" w:unhideWhenUsed="0"/>
-    <w:lsdException w:name="Medium Grid 3 Accent 1" w:semiHidden="0" w:uiPriority="69" w:unhideWhenUsed="0"/>
-    <w:lsdException w:name="Dark List Accent 1" w:semiHidden="0" w:uiPriority="70" w:unhideWhenUsed="0"/>
-    <w:lsdException w:name="Colorful Shading Accent 1" w:semiHidden="0" w:uiPriority="71" w:unhideWhenUsed="0"/>
-    <w:lsdException w:name="Colorful List Accent 1" w:semiHidden="0" w:uiPriority="72" w:unhideWhenUsed="0"/>
-    <w:lsdException w:name="Colorful Grid Accent 1" w:semiHidden="0" w:uiPriority="73" w:unhideWhenUsed="0"/>
-    <w:lsdException w:name="Light Shading Accent 2" w:semiHidden="0" w:uiPriority="60" w:unhideWhenUsed="0"/>
-    <w:lsdException w:name="Light List Accent 2" w:semiHidden="0" w:uiPriority="61" w:unhideWhenUsed="0"/>
-    <w:lsdException w:name="Light Grid Accent 2" w:semiHidden="0" w:uiPriority="62" w:unhideWhenUsed="0"/>
-    <w:lsdException w:name="Medium Shading 1 Accent 2" w:semiHidden="0" w:uiPriority="63" w:unhideWhenUsed="0"/>
-    <w:lsdException w:name="Medium Shading 2 Accent 2" w:semiHidden="0" w:uiPriority="64" w:unhideWhenUsed="0"/>
-    <w:lsdException w:name="Medium List 1 Accent 2" w:semiHidden="0" w:uiPriority="65" w:unhideWhenUsed="0"/>
-    <w:lsdException w:name="Medium List 2 Accent 2" w:semiHidden="0" w:uiPriority="66" w:unhideWhenUsed="0"/>
-    <w:lsdException w:name="Medium Grid 1 Accent 2" w:semiHidden="0" w:uiPriority="67" w:unhideWhenUsed="0"/>
-    <w:lsdException w:name="Medium Grid 2 Accent 2" w:semiHidden="0" w:uiPriority="68" w:unhideWhenUsed="0"/>
-    <w:lsdException w:name="Medium Grid 3 Accent 2" w:semiHidden="0" w:uiPriority="69" w:unhideWhenUsed="0"/>
-    <w:lsdException w:name="Dark List Accent 2" w:semiHidden="0" w:uiPriority="70" w:unhideWhenUsed="0"/>
-    <w:lsdException w:name="Colorful Shading Accent 2" w:semiHidden="0" w:uiPriority="71" w:unhideWhenUsed="0"/>
-    <w:lsdException w:name="Colorful List Accent 2" w:semiHidden="0" w:uiPriority="72" w:unhideWhenUsed="0"/>
-    <w:lsdException w:name="Colorful Grid Accent 2" w:semiHidden="0" w:uiPriority="73" w:unhideWhenUsed="0"/>
-    <w:lsdException w:name="Light Shading Accent 3" w:semiHidden="0" w:uiPriority="60" w:unhideWhenUsed="0"/>
-    <w:lsdException w:name="Light List Accent 3" w:semiHidden="0" w:uiPriority="61" w:unhideWhenUsed="0"/>
-    <w:lsdException w:name="Light Grid Accent 3" w:semiHidden="0" w:uiPriority="62" w:unhideWhenUsed="0"/>
-    <w:lsdException w:name="Medium Shading 1 Accent 3" w:semiHidden="0" w:uiPriority="63" w:unhideWhenUsed="0"/>
-    <w:lsdException w:name="Medium Shading 2 Accent 3" w:semiHidden="0" w:uiPriority="64" w:unhideWhenUsed="0"/>
-    <w:lsdException w:name="Medium List 1 Accent 3" w:semiHidden="0" w:uiPriority="65" w:unhideWhenUsed="0"/>
-    <w:lsdException w:name="Medium List 2 Accent 3" w:semiHidden="0" w:uiPriority="66" w:unhideWhenUsed="0"/>
-    <w:lsdException w:name="Medium Grid 1 Accent 3" w:semiHidden="0" w:uiPriority="67" w:unhideWhenUsed="0"/>
-    <w:lsdException w:name="Medium Grid 2 Accent 3" w:semiHidden="0" w:uiPriority="68" w:unhideWhenUsed="0"/>
-    <w:lsdException w:name="Medium Grid 3 Accent 3" w:semiHidden="0" w:uiPriority="69" w:unhideWhenUsed="0"/>
-    <w:lsdException w:name="Dark List Accent 3" w:semiHidden="0" w:uiPriority="70" w:unhideWhenUsed="0"/>
-    <w:lsdException w:name="Colorful Shading Accent 3" w:semiHidden="0" w:uiPriority="71" w:unhideWhenUsed="0"/>
-    <w:lsdException w:name="Colorful List Accent 3" w:semiHidden="0" w:uiPriority="72" w:unhideWhenUsed="0"/>
-    <w:lsdException w:name="Colorful Grid Accent 3" w:semiHidden="0" w:uiPriority="73" w:unhideWhenUsed="0"/>
-    <w:lsdException w:name="Light Shading Accent 4" w:semiHidden="0" w:uiPriority="60" w:unhideWhenUsed="0"/>
-    <w:lsdException w:name="Light List Accent 4" w:semiHidden="0" w:uiPriority="61" w:unhideWhenUsed="0"/>
-    <w:lsdException w:name="Light Grid Accent 4" w:semiHidden="0" w:uiPriority="62" w:unhideWhenUsed="0"/>
-    <w:lsdException w:name="Medium Shading 1 Accent 4" w:semiHidden="0" w:uiPriority="63" w:unhideWhenUsed="0"/>
-    <w:lsdException w:name="Medium Shading 2 Accent 4" w:semiHidden="0" w:uiPriority="64" w:unhideWhenUsed="0"/>
-    <w:lsdException w:name="Medium List 1 Accent 4" w:semiHidden="0" w:uiPriority="65" w:unhideWhenUsed="0"/>
-    <w:lsdException w:name="Medium List 2 Accent 4" w:semiHidden="0" w:uiPriority="66" w:unhideWhenUsed="0"/>
-    <w:lsdException w:name="Medium Grid 1 Accent 4" w:semiHidden="0" w:uiPriority="67" w:unhideWhenUsed="0"/>
-    <w:lsdException w:name="Medium Grid 2 Accent 4" w:semiHidden="0" w:uiPriority="68" w:unhideWhenUsed="0"/>
-    <w:lsdException w:name="Medium Grid 3 Accent 4" w:semiHidden="0" w:uiPriority="69" w:unhideWhenUsed="0"/>
-    <w:lsdException w:name="Dark List Accent 4" w:semiHidden="0" w:uiPriority="70" w:unhideWhenUsed="0"/>
-    <w:lsdException w:name="Colorful Shading Accent 4" w:semiHidden="0" w:uiPriority="71" w:unhideWhenUsed="0"/>
-    <w:lsdException w:name="Colorful List Accent 4" w:semiHidden="0" w:uiPriority="72" w:unhideWhenUsed="0"/>
-    <w:lsdException w:name="Colorful Grid Accent 4" w:semiHidden="0" w:uiPriority="73" w:unhideWhenUsed="0"/>
-    <w:lsdException w:name="Light Shading Accent 5" w:semiHidden="0" w:uiPriority="60" w:unhideWhenUsed="0"/>
-    <w:lsdException w:name="Light List Accent 5" w:semiHidden="0" w:uiPriority="61" w:unhideWhenUsed="0"/>
-    <w:lsdException w:name="Light Grid Accent 5" w:semiHidden="0" w:uiPriority="62" w:unhideWhenUsed="0"/>
-    <w:lsdException w:name="Medium Shading 1 Accent 5" w:semiHidden="0" w:uiPriority="63" w:unhideWhenUsed="0"/>
-    <w:lsdException w:name="Medium Shading 2 Accent 5" w:semiHidden="0" w:uiPriority="64" w:unhideWhenUsed="0"/>
-    <w:lsdException w:name="Medium List 1 Accent 5" w:semiHidden="0" w:uiPriority="65" w:unhideWhenUsed="0"/>
-    <w:lsdException w:name="Medium List 2 Accent 5" w:semiHidden="0" w:uiPriority="66" w:unhideWhenUsed="0"/>
-    <w:lsdException w:name="Medium Grid 1 Accent 5" w:semiHidden="0" w:uiPriority="67" w:unhideWhenUsed="0"/>
-    <w:lsdException w:name="Medium Grid 2 Accent 5" w:semiHidden="0" w:uiPriority="68" w:unhideWhenUsed="0"/>
-    <w:lsdException w:name="Medium Grid 3 Accent 5" w:semiHidden="0" w:uiPriority="69" w:unhideWhenUsed="0"/>
-    <w:lsdException w:name="Dark List Accent 5" w:semiHidden="0" w:uiPriority="70" w:unhideWhenUsed="0"/>
-    <w:lsdException w:name="Colorful Shading Accent 5" w:semiHidden="0" w:uiPriority="71" w:unhideWhenUsed="0"/>
-    <w:lsdException w:name="Colorful List Accent 5" w:semiHidden="0" w:uiPriority="72" w:unhideWhenUsed="0"/>
-    <w:lsdException w:name="Colorful Grid Accent 5" w:semiHidden="0" w:uiPriority="73" w:unhideWhenUsed="0"/>
-    <w:lsdException w:name="Light Shading Accent 6" w:semiHidden="0" w:uiPriority="60" w:unhideWhenUsed="0"/>
-    <w:lsdException w:name="Light List Accent 6" w:semiHidden="0" w:uiPriority="61" w:unhideWhenUsed="0"/>
-    <w:lsdException w:name="Light Grid Accent 6" w:semiHidden="0" w:uiPriority="62" w:unhideWhenUsed="0"/>
-    <w:lsdException w:name="Medium Shading 1 Accent 6" w:semiHidden="0" w:uiPriority="63" w:unhideWhenUsed="0"/>
-    <w:lsdException w:name="Medium Shading 2 Accent 6" w:semiHidden="0" w:uiPriority="64" w:unhideWhenUsed="0"/>
-    <w:lsdException w:name="Medium List 1 Accent 6" w:semiHidden="0" w:uiPriority="65" w:unhideWhenUsed="0"/>
-    <w:lsdException w:name="Medium List 2 Accent 6" w:semiHidden="0" w:uiPriority="66" w:unhideWhenUsed="0"/>
-    <w:lsdException w:name="Medium Grid 1 Accent 6" w:semiHidden="0" w:uiPriority="67" w:unhideWhenUsed="0"/>
-    <w:lsdException w:name="Medium Grid 2 Accent 6" w:semiHidden="0" w:uiPriority="68" w:unhideWhenUsed="0"/>
-    <w:lsdException w:name="Medium Grid 3 Accent 6" w:semiHidden="0" w:uiPriority="69" w:unhideWhenUsed="0"/>
-    <w:lsdException w:name="Dark List Accent 6" w:semiHidden="0" w:uiPriority="70" w:unhideWhenUsed="0"/>
-    <w:lsdException w:name="Colorful Shading Accent 6" w:semiHidden="0" w:uiPriority="71" w:unhideWhenUsed="0"/>
-    <w:lsdException w:name="Colorful List Accent 6" w:semiHidden="0" w:uiPriority="72" w:unhideWhenUsed="0"/>
-    <w:lsdException w:name="Colorful Grid Accent 6" w:semiHidden="0" w:uiPriority="73" w:unhideWhenUsed="0"/>
-    <w:lsdException w:name="Subtle Emphasis" w:semiHidden="0" w:uiPriority="19" w:unhideWhenUsed="0" w:qFormat="1"/>
-    <w:lsdException w:name="Intense Emphasis" w:semiHidden="0" w:uiPriority="21" w:unhideWhenUsed="0" w:qFormat="1"/>
-    <w:lsdException w:name="Subtle Reference" w:semiHidden="0" w:uiPriority="31" w:unhideWhenUsed="0" w:qFormat="1"/>
-    <w:lsdException w:name="Intense Reference" w:semiHidden="0" w:uiPriority="32" w:unhideWhenUsed="0" w:qFormat="1"/>
-    <w:lsdException w:name="Book Title" w:semiHidden="0" w:uiPriority="33" w:unhideWhenUsed="0" w:qFormat="1"/>
-    <w:lsdException w:name="Bibliography" w:uiPriority="37"/>
-    <w:lsdException w:name="TOC Heading" w:uiPriority="39" w:qFormat="1"/>
+  <w:latentStyles w:defLockedState="0" w:defUIPriority="99" w:defSemiHidden="0" w:defUnhideWhenUsed="0" w:defQFormat="0" w:count="376">
+    <w:lsdException w:name="Normal" w:uiPriority="0" w:qFormat="1"/>
+    <w:lsdException w:name="heading 1" w:uiPriority="9" w:qFormat="1"/>
+    <w:lsdException w:name="heading 2" w:semiHidden="1" w:uiPriority="9" w:unhideWhenUsed="1" w:qFormat="1"/>
+    <w:lsdException w:name="heading 3" w:semiHidden="1" w:uiPriority="9" w:unhideWhenUsed="1" w:qFormat="1"/>
+    <w:lsdException w:name="heading 4" w:semiHidden="1" w:uiPriority="9" w:unhideWhenUsed="1" w:qFormat="1"/>
+    <w:lsdException w:name="heading 5" w:semiHidden="1" w:uiPriority="9" w:unhideWhenUsed="1" w:qFormat="1"/>
+    <w:lsdException w:name="heading 6" w:semiHidden="1" w:uiPriority="9" w:unhideWhenUsed="1" w:qFormat="1"/>
+    <w:lsdException w:name="heading 7" w:semiHidden="1" w:uiPriority="9" w:unhideWhenUsed="1" w:qFormat="1"/>
+    <w:lsdException w:name="heading 8" w:semiHidden="1" w:uiPriority="9" w:unhideWhenUsed="1" w:qFormat="1"/>
+    <w:lsdException w:name="heading 9" w:semiHidden="1" w:uiPriority="9" w:unhideWhenUsed="1" w:qFormat="1"/>
+    <w:lsdException w:name="index 1" w:semiHidden="1" w:unhideWhenUsed="1"/>
+    <w:lsdException w:name="index 2" w:semiHidden="1" w:unhideWhenUsed="1"/>
+    <w:lsdException w:name="index 3" w:semiHidden="1" w:unhideWhenUsed="1"/>
+    <w:lsdException w:name="index 4" w:semiHidden="1" w:unhideWhenUsed="1"/>
+    <w:lsdException w:name="index 5" w:semiHidden="1" w:unhideWhenUsed="1"/>
+    <w:lsdException w:name="index 6" w:semiHidden="1" w:unhideWhenUsed="1"/>
+    <w:lsdException w:name="index 7" w:semiHidden="1" w:unhideWhenUsed="1"/>
+    <w:lsdException w:name="index 8" w:semiHidden="1" w:unhideWhenUsed="1"/>
+    <w:lsdException w:name="index 9" w:semiHidden="1" w:unhideWhenUsed="1"/>
+    <w:lsdException w:name="toc 1" w:semiHidden="1" w:uiPriority="39" w:unhideWhenUsed="1"/>
+    <w:lsdException w:name="toc 2" w:semiHidden="1" w:uiPriority="39" w:unhideWhenUsed="1"/>
+    <w:lsdException w:name="toc 3" w:semiHidden="1" w:uiPriority="39" w:unhideWhenUsed="1"/>
+    <w:lsdException w:name="toc 4" w:semiHidden="1" w:uiPriority="39" w:unhideWhenUsed="1"/>
+    <w:lsdException w:name="toc 5" w:semiHidden="1" w:uiPriority="39" w:unhideWhenUsed="1"/>
+    <w:lsdException w:name="toc 6" w:semiHidden="1" w:uiPriority="39" w:unhideWhenUsed="1"/>
+    <w:lsdException w:name="toc 7" w:semiHidden="1" w:uiPriority="39" w:unhideWhenUsed="1"/>
+    <w:lsdException w:name="toc 8" w:semiHidden="1" w:uiPriority="39" w:unhideWhenUsed="1"/>
+    <w:lsdException w:name="toc 9" w:semiHidden="1" w:uiPriority="39" w:unhideWhenUsed="1"/>
+    <w:lsdException w:name="Normal Indent" w:semiHidden="1" w:unhideWhenUsed="1"/>
+    <w:lsdException w:name="footnote text" w:semiHidden="1" w:unhideWhenUsed="1"/>
+    <w:lsdException w:name="annotation text" w:semiHidden="1" w:unhideWhenUsed="1"/>
+    <w:lsdException w:name="header" w:semiHidden="1" w:unhideWhenUsed="1"/>
+    <w:lsdException w:name="footer" w:semiHidden="1" w:unhideWhenUsed="1"/>
+    <w:lsdException w:name="index heading" w:semiHidden="1" w:unhideWhenUsed="1"/>
+    <w:lsdException w:name="caption" w:semiHidden="1" w:uiPriority="35" w:unhideWhenUsed="1" w:qFormat="1"/>
+    <w:lsdException w:name="table of figures" w:semiHidden="1" w:unhideWhenUsed="1"/>
+    <w:lsdException w:name="envelope address" w:semiHidden="1" w:unhideWhenUsed="1"/>
+    <w:lsdException w:name="envelope return" w:semiHidden="1" w:unhideWhenUsed="1"/>
+    <w:lsdException w:name="footnote reference" w:semiHidden="1" w:unhideWhenUsed="1"/>
+    <w:lsdException w:name="annotation reference" w:semiHidden="1" w:unhideWhenUsed="1"/>
+    <w:lsdException w:name="line number" w:semiHidden="1" w:unhideWhenUsed="1"/>
+    <w:lsdException w:name="page number" w:semiHidden="1" w:unhideWhenUsed="1"/>
+    <w:lsdException w:name="endnote reference" w:semiHidden="1" w:unhideWhenUsed="1"/>
+    <w:lsdException w:name="endnote text" w:semiHidden="1" w:unhideWhenUsed="1"/>
+    <w:lsdException w:name="table of authorities" w:semiHidden="1" w:unhideWhenUsed="1"/>
+    <w:lsdException w:name="macro" w:semiHidden="1" w:unhideWhenUsed="1"/>
+    <w:lsdException w:name="toa heading" w:semiHidden="1" w:unhideWhenUsed="1"/>
+    <w:lsdException w:name="List" w:semiHidden="1" w:unhideWhenUsed="1"/>
+    <w:lsdException w:name="List Bullet" w:semiHidden="1" w:unhideWhenUsed="1"/>
+    <w:lsdException w:name="List Number" w:semiHidden="1" w:unhideWhenUsed="1"/>
+    <w:lsdException w:name="List 2" w:semiHidden="1" w:unhideWhenUsed="1"/>
+    <w:lsdException w:name="List 3" w:semiHidden="1" w:unhideWhenUsed="1"/>
+    <w:lsdException w:name="List 4" w:semiHidden="1" w:unhideWhenUsed="1"/>
+    <w:lsdException w:name="List 5" w:semiHidden="1" w:unhideWhenUsed="1"/>
+    <w:lsdException w:name="List Bullet 2" w:semiHidden="1" w:unhideWhenUsed="1"/>
+    <w:lsdException w:name="List Bullet 3" w:semiHidden="1" w:unhideWhenUsed="1"/>
+    <w:lsdException w:name="List Bullet 4" w:semiHidden="1" w:unhideWhenUsed="1"/>
+    <w:lsdException w:name="List Bullet 5" w:semiHidden="1" w:unhideWhenUsed="1"/>
+    <w:lsdException w:name="List Number 2" w:semiHidden="1" w:unhideWhenUsed="1"/>
+    <w:lsdException w:name="List Number 3" w:semiHidden="1" w:unhideWhenUsed="1"/>
+    <w:lsdException w:name="List Number 4" w:semiHidden="1" w:unhideWhenUsed="1"/>
+    <w:lsdException w:name="List Number 5" w:semiHidden="1" w:unhideWhenUsed="1"/>
+    <w:lsdException w:name="Title" w:uiPriority="10" w:qFormat="1"/>
+    <w:lsdException w:name="Closing" w:semiHidden="1" w:unhideWhenUsed="1"/>
+    <w:lsdException w:name="Signature" w:semiHidden="1" w:unhideWhenUsed="1"/>
+    <w:lsdException w:name="Default Paragraph Font" w:semiHidden="1" w:uiPriority="1" w:unhideWhenUsed="1"/>
+    <w:lsdException w:name="Body Text" w:semiHidden="1" w:unhideWhenUsed="1"/>
+    <w:lsdException w:name="Body Text Indent" w:semiHidden="1" w:unhideWhenUsed="1"/>
+    <w:lsdException w:name="List Continue" w:semiHidden="1" w:unhideWhenUsed="1"/>
+    <w:lsdException w:name="List Continue 2" w:semiHidden="1" w:unhideWhenUsed="1"/>
+    <w:lsdException w:name="List Continue 3" w:semiHidden="1" w:unhideWhenUsed="1"/>
+    <w:lsdException w:name="List Continue 4" w:semiHidden="1" w:unhideWhenUsed="1"/>
+    <w:lsdException w:name="List Continue 5" w:semiHidden="1" w:unhideWhenUsed="1"/>
+    <w:lsdException w:name="Message Header" w:semiHidden="1" w:unhideWhenUsed="1"/>
+    <w:lsdException w:name="Subtitle" w:uiPriority="11" w:qFormat="1"/>
+    <w:lsdException w:name="Salutation" w:semiHidden="1" w:unhideWhenUsed="1"/>
+    <w:lsdException w:name="Date" w:semiHidden="1" w:unhideWhenUsed="1"/>
+    <w:lsdException w:name="Body Text First Indent" w:semiHidden="1" w:unhideWhenUsed="1"/>
+    <w:lsdException w:name="Body Text First Indent 2" w:semiHidden="1" w:unhideWhenUsed="1"/>
+    <w:lsdException w:name="Note Heading" w:semiHidden="1" w:unhideWhenUsed="1"/>
+    <w:lsdException w:name="Body Text 2" w:semiHidden="1" w:unhideWhenUsed="1"/>
+    <w:lsdException w:name="Body Text 3" w:semiHidden="1" w:unhideWhenUsed="1"/>
+    <w:lsdException w:name="Body Text Indent 2" w:semiHidden="1" w:unhideWhenUsed="1"/>
+    <w:lsdException w:name="Body Text Indent 3" w:semiHidden="1" w:unhideWhenUsed="1"/>
+    <w:lsdException w:name="Block Text" w:semiHidden="1" w:unhideWhenUsed="1"/>
+    <w:lsdException w:name="Hyperlink" w:semiHidden="1" w:unhideWhenUsed="1"/>
+    <w:lsdException w:name="FollowedHyperlink" w:semiHidden="1" w:unhideWhenUsed="1"/>
+    <w:lsdException w:name="Strong" w:uiPriority="22" w:qFormat="1"/>
+    <w:lsdException w:name="Emphasis" w:uiPriority="20" w:qFormat="1"/>
+    <w:lsdException w:name="Document Map" w:semiHidden="1" w:unhideWhenUsed="1"/>
+    <w:lsdException w:name="Plain Text" w:semiHidden="1" w:unhideWhenUsed="1"/>
+    <w:lsdException w:name="E-mail Signature" w:semiHidden="1" w:unhideWhenUsed="1"/>
+    <w:lsdException w:name="HTML Top of Form" w:semiHidden="1" w:unhideWhenUsed="1"/>
+    <w:lsdException w:name="HTML Bottom of Form" w:semiHidden="1" w:unhideWhenUsed="1"/>
+    <w:lsdException w:name="Normal (Web)" w:semiHidden="1" w:unhideWhenUsed="1"/>
+    <w:lsdException w:name="HTML Acronym" w:semiHidden="1" w:unhideWhenUsed="1"/>
+    <w:lsdException w:name="HTML Address" w:semiHidden="1" w:unhideWhenUsed="1"/>
+    <w:lsdException w:name="HTML Cite" w:semiHidden="1" w:unhideWhenUsed="1"/>
+    <w:lsdException w:name="HTML Code" w:semiHidden="1" w:unhideWhenUsed="1"/>
+    <w:lsdException w:name="HTML Definition" w:semiHidden="1" w:unhideWhenUsed="1"/>
+    <w:lsdException w:name="HTML Keyboard" w:semiHidden="1" w:unhideWhenUsed="1"/>
+    <w:lsdException w:name="HTML Preformatted" w:semiHidden="1" w:unhideWhenUsed="1"/>
+    <w:lsdException w:name="HTML Sample" w:semiHidden="1" w:unhideWhenUsed="1"/>
+    <w:lsdException w:name="HTML Typewriter" w:semiHidden="1" w:unhideWhenUsed="1"/>
+    <w:lsdException w:name="HTML Variable" w:semiHidden="1" w:unhideWhenUsed="1"/>
+    <w:lsdException w:name="Normal Table" w:semiHidden="1" w:unhideWhenUsed="1"/>
+    <w:lsdException w:name="annotation subject" w:semiHidden="1" w:unhideWhenUsed="1"/>
+    <w:lsdException w:name="No List" w:semiHidden="1" w:unhideWhenUsed="1"/>
+    <w:lsdException w:name="Outline List 1" w:semiHidden="1" w:unhideWhenUsed="1"/>
+    <w:lsdException w:name="Outline List 2" w:semiHidden="1" w:unhideWhenUsed="1"/>
+    <w:lsdException w:name="Outline List 3" w:semiHidden="1" w:unhideWhenUsed="1"/>
+    <w:lsdException w:name="Table Simple 1" w:semiHidden="1" w:unhideWhenUsed="1"/>
+    <w:lsdException w:name="Table Simple 2" w:semiHidden="1" w:unhideWhenUsed="1"/>
+    <w:lsdException w:name="Table Simple 3" w:semiHidden="1" w:unhideWhenUsed="1"/>
+    <w:lsdException w:name="Table Classic 1" w:semiHidden="1" w:unhideWhenUsed="1"/>
+    <w:lsdException w:name="Table Classic 2" w:semiHidden="1" w:unhideWhenUsed="1"/>
+    <w:lsdException w:name="Table Classic 3" w:semiHidden="1" w:unhideWhenUsed="1"/>
+    <w:lsdException w:name="Table Classic 4" w:semiHidden="1" w:unhideWhenUsed="1"/>
+    <w:lsdException w:name="Table Colorful 1" w:semiHidden="1" w:unhideWhenUsed="1"/>
+    <w:lsdException w:name="Table Colorful 2" w:semiHidden="1" w:unhideWhenUsed="1"/>
+    <w:lsdException w:name="Table Colorful 3" w:semiHidden="1" w:unhideWhenUsed="1"/>
+    <w:lsdException w:name="Table Columns 1" w:semiHidden="1" w:unhideWhenUsed="1"/>
+    <w:lsdException w:name="Table Columns 2" w:semiHidden="1" w:unhideWhenUsed="1"/>
+    <w:lsdException w:name="Table Columns 3" w:semiHidden="1" w:unhideWhenUsed="1"/>
+    <w:lsdException w:name="Table Columns 4" w:semiHidden="1" w:unhideWhenUsed="1"/>
+    <w:lsdException w:name="Table Columns 5" w:semiHidden="1" w:unhideWhenUsed="1"/>
+    <w:lsdException w:name="Table Grid 1" w:semiHidden="1" w:unhideWhenUsed="1"/>
+    <w:lsdException w:name="Table Grid 2" w:semiHidden="1" w:unhideWhenUsed="1"/>
+    <w:lsdException w:name="Table Grid 3" w:semiHidden="1" w:unhideWhenUsed="1"/>
+    <w:lsdException w:name="Table Grid 4" w:semiHidden="1" w:unhideWhenUsed="1"/>
+    <w:lsdException w:name="Table Grid 5" w:semiHidden="1" w:unhideWhenUsed="1"/>
+    <w:lsdException w:name="Table Grid 6" w:semiHidden="1" w:unhideWhenUsed="1"/>
+    <w:lsdException w:name="Table Grid 7" w:semiHidden="1" w:unhideWhenUsed="1"/>
+    <w:lsdException w:name="Table Grid 8" w:semiHidden="1" w:unhideWhenUsed="1"/>
+    <w:lsdException w:name="Table List 1" w:semiHidden="1" w:unhideWhenUsed="1"/>
+    <w:lsdException w:name="Table List 2" w:semiHidden="1" w:unhideWhenUsed="1"/>
+    <w:lsdException w:name="Table List 3" w:semiHidden="1" w:unhideWhenUsed="1"/>
+    <w:lsdException w:name="Table List 4" w:semiHidden="1" w:unhideWhenUsed="1"/>
+    <w:lsdException w:name="Table List 5" w:semiHidden="1" w:unhideWhenUsed="1"/>
+    <w:lsdException w:name="Table List 6" w:semiHidden="1" w:unhideWhenUsed="1"/>
+    <w:lsdException w:name="Table List 7" w:semiHidden="1" w:unhideWhenUsed="1"/>
+    <w:lsdException w:name="Table List 8" w:semiHidden="1" w:unhideWhenUsed="1"/>
+    <w:lsdException w:name="Table 3D effects 1" w:semiHidden="1" w:unhideWhenUsed="1"/>
+    <w:lsdException w:name="Table 3D effects 2" w:semiHidden="1" w:unhideWhenUsed="1"/>
+    <w:lsdException w:name="Table 3D effects 3" w:semiHidden="1" w:unhideWhenUsed="1"/>
+    <w:lsdException w:name="Table Contemporary" w:semiHidden="1" w:unhideWhenUsed="1"/>
+    <w:lsdException w:name="Table Elegant" w:semiHidden="1" w:unhideWhenUsed="1"/>
+    <w:lsdException w:name="Table Professional" w:semiHidden="1" w:unhideWhenUsed="1"/>
+    <w:lsdException w:name="Table Subtle 1" w:semiHidden="1" w:unhideWhenUsed="1"/>
+    <w:lsdException w:name="Table Subtle 2" w:semiHidden="1" w:unhideWhenUsed="1"/>
+    <w:lsdException w:name="Table Web 1" w:semiHidden="1" w:unhideWhenUsed="1"/>
+    <w:lsdException w:name="Table Web 2" w:semiHidden="1" w:unhideWhenUsed="1"/>
+    <w:lsdException w:name="Table Web 3" w:semiHidden="1" w:unhideWhenUsed="1"/>
+    <w:lsdException w:name="Balloon Text" w:semiHidden="1" w:unhideWhenUsed="1"/>
+    <w:lsdException w:name="Table Grid" w:semiHidden="1" w:uiPriority="59" w:unhideWhenUsed="1"/>
+    <w:lsdException w:name="Table Theme" w:semiHidden="1" w:unhideWhenUsed="1"/>
+    <w:lsdException w:name="Placeholder Text" w:semiHidden="1"/>
+    <w:lsdException w:name="No Spacing" w:uiPriority="1" w:qFormat="1"/>
+    <w:lsdException w:name="Light Shading" w:uiPriority="60"/>
+    <w:lsdException w:name="Light List" w:uiPriority="61"/>
+    <w:lsdException w:name="Light Grid" w:uiPriority="62"/>
+    <w:lsdException w:name="Medium Shading 1" w:uiPriority="63"/>
+    <w:lsdException w:name="Medium Shading 2" w:uiPriority="64"/>
+    <w:lsdException w:name="Medium List 1" w:uiPriority="65"/>
+    <w:lsdException w:name="Medium List 2" w:uiPriority="66"/>
+    <w:lsdException w:name="Medium Grid 1" w:uiPriority="67"/>
+    <w:lsdException w:name="Medium Grid 2" w:uiPriority="68"/>
+    <w:lsdException w:name="Medium Grid 3" w:uiPriority="69"/>
+    <w:lsdException w:name="Dark List" w:uiPriority="70"/>
+    <w:lsdException w:name="Colorful Shading" w:uiPriority="71"/>
+    <w:lsdException w:name="Colorful List" w:uiPriority="72"/>
+    <w:lsdException w:name="Colorful Grid" w:uiPriority="73"/>
+    <w:lsdException w:name="Light Shading Accent 1" w:uiPriority="60"/>
+    <w:lsdException w:name="Light List Accent 1" w:uiPriority="61"/>
+    <w:lsdException w:name="Light Grid Accent 1" w:uiPriority="62"/>
+    <w:lsdException w:name="Medium Shading 1 Accent 1" w:uiPriority="63"/>
+    <w:lsdException w:name="Medium Shading 2 Accent 1" w:uiPriority="64"/>
+    <w:lsdException w:name="Medium List 1 Accent 1" w:uiPriority="65"/>
+    <w:lsdException w:name="Revision" w:semiHidden="1"/>
+    <w:lsdException w:name="List Paragraph" w:uiPriority="34" w:qFormat="1"/>
+    <w:lsdException w:name="Quote" w:uiPriority="29" w:qFormat="1"/>
+    <w:lsdException w:name="Intense Quote" w:uiPriority="30" w:qFormat="1"/>
+    <w:lsdException w:name="Medium List 2 Accent 1" w:uiPriority="66"/>
+    <w:lsdException w:name="Medium Grid 1 Accent 1" w:uiPriority="67"/>
+    <w:lsdException w:name="Medium Grid 2 Accent 1" w:uiPriority="68"/>
+    <w:lsdException w:name="Medium Grid 3 Accent 1" w:uiPriority="69"/>
+    <w:lsdException w:name="Dark List Accent 1" w:uiPriority="70"/>
+    <w:lsdException w:name="Colorful Shading Accent 1" w:uiPriority="71"/>
+    <w:lsdException w:name="Colorful List Accent 1" w:uiPriority="72"/>
+    <w:lsdException w:name="Colorful Grid Accent 1" w:uiPriority="73"/>
+    <w:lsdException w:name="Light Shading Accent 2" w:uiPriority="60"/>
+    <w:lsdException w:name="Light List Accent 2" w:uiPriority="61"/>
+    <w:lsdException w:name="Light Grid Accent 2" w:uiPriority="62"/>
+    <w:lsdException w:name="Medium Shading 1 Accent 2" w:uiPriority="63"/>
+    <w:lsdException w:name="Medium Shading 2 Accent 2" w:uiPriority="64"/>
+    <w:lsdException w:name="Medium List 1 Accent 2" w:uiPriority="65"/>
+    <w:lsdException w:name="Medium List 2 Accent 2" w:uiPriority="66"/>
+    <w:lsdException w:name="Medium Grid 1 Accent 2" w:uiPriority="67"/>
+    <w:lsdException w:name="Medium Grid 2 Accent 2" w:uiPriority="68"/>
+    <w:lsdException w:name="Medium Grid 3 Accent 2" w:uiPriority="69"/>
+    <w:lsdException w:name="Dark List Accent 2" w:uiPriority="70"/>
+    <w:lsdException w:name="Colorful Shading Accent 2" w:uiPriority="71"/>
+    <w:lsdException w:name="Colorful List Accent 2" w:uiPriority="72"/>
+    <w:lsdException w:name="Colorful Grid Accent 2" w:uiPriority="73"/>
+    <w:lsdException w:name="Light Shading Accent 3" w:uiPriority="60"/>
+    <w:lsdException w:name="Light List Accent 3" w:uiPriority="61"/>
+    <w:lsdException w:name="Light Grid Accent 3" w:uiPriority="62"/>
+    <w:lsdException w:name="Medium Shading 1 Accent 3" w:uiPriority="63"/>
+    <w:lsdException w:name="Medium Shading 2 Accent 3" w:uiPriority="64"/>
+    <w:lsdException w:name="Medium List 1 Accent 3" w:uiPriority="65"/>
+    <w:lsdException w:name="Medium List 2 Accent 3" w:uiPriority="66"/>
+    <w:lsdException w:name="Medium Grid 1 Accent 3" w:uiPriority="67"/>
+    <w:lsdException w:name="Medium Grid 2 Accent 3" w:uiPriority="68"/>
+    <w:lsdException w:name="Medium Grid 3 Accent 3" w:uiPriority="69"/>
+    <w:lsdException w:name="Dark List Accent 3" w:uiPriority="70"/>
+    <w:lsdException w:name="Colorful Shading Accent 3" w:uiPriority="71"/>
+    <w:lsdException w:name="Colorful List Accent 3" w:uiPriority="72"/>
+    <w:lsdException w:name="Colorful Grid Accent 3" w:uiPriority="73"/>
+    <w:lsdException w:name="Light Shading Accent 4" w:uiPriority="60"/>
+    <w:lsdException w:name="Light List Accent 4" w:uiPriority="61"/>
+    <w:lsdException w:name="Light Grid Accent 4" w:uiPriority="62"/>
+    <w:lsdException w:name="Medium Shading 1 Accent 4" w:uiPriority="63"/>
+    <w:lsdException w:name="Medium Shading 2 Accent 4" w:uiPriority="64"/>
+    <w:lsdException w:name="Medium List 1 Accent 4" w:uiPriority="65"/>
+    <w:lsdException w:name="Medium List 2 Accent 4" w:uiPriority="66"/>
+    <w:lsdException w:name="Medium Grid 1 Accent 4" w:uiPriority="67"/>
+    <w:lsdException w:name="Medium Grid 2 Accent 4" w:uiPriority="68"/>
+    <w:lsdException w:name="Medium Grid 3 Accent 4" w:uiPriority="69"/>
+    <w:lsdException w:name="Dark List Accent 4" w:uiPriority="70"/>
+    <w:lsdException w:name="Colorful Shading Accent 4" w:uiPriority="71"/>
+    <w:lsdException w:name="Colorful List Accent 4" w:uiPriority="72"/>
+    <w:lsdException w:name="Colorful Grid Accent 4" w:uiPriority="73"/>
+    <w:lsdException w:name="Light Shading Accent 5" w:uiPriority="60"/>
+    <w:lsdException w:name="Light List Accent 5" w:uiPriority="61"/>
+    <w:lsdException w:name="Light Grid Accent 5" w:uiPriority="62"/>
+    <w:lsdException w:name="Medium Shading 1 Accent 5" w:uiPriority="63"/>
+    <w:lsdException w:name="Medium Shading 2 Accent 5" w:uiPriority="64"/>
+    <w:lsdException w:name="Medium List 1 Accent 5" w:uiPriority="65"/>
+    <w:lsdException w:name="Medium List 2 Accent 5" w:uiPriority="66"/>
+    <w:lsdException w:name="Medium Grid 1 Accent 5" w:uiPriority="67"/>
+    <w:lsdException w:name="Medium Grid 2 Accent 5" w:uiPriority="68"/>
+    <w:lsdException w:name="Medium Grid 3 Accent 5" w:uiPriority="69"/>
+    <w:lsdException w:name="Dark List Accent 5" w:uiPriority="70"/>
+    <w:lsdException w:name="Colorful Shading Accent 5" w:uiPriority="71"/>
+    <w:lsdException w:name="Colorful List Accent 5" w:uiPriority="72"/>
+    <w:lsdException w:name="Colorful Grid Accent 5" w:uiPriority="73"/>
+    <w:lsdException w:name="Light Shading Accent 6" w:uiPriority="60"/>
+    <w:lsdException w:name="Light List Accent 6" w:uiPriority="61"/>
+    <w:lsdException w:name="Light Grid Accent 6" w:uiPriority="62"/>
+    <w:lsdException w:name="Medium Shading 1 Accent 6" w:uiPriority="63"/>
+    <w:lsdException w:name="Medium Shading 2 Accent 6" w:uiPriority="64"/>
+    <w:lsdException w:name="Medium List 1 Accent 6" w:uiPriority="65"/>
+    <w:lsdException w:name="Medium List 2 Accent 6" w:uiPriority="66"/>
+    <w:lsdException w:name="Medium Grid 1 Accent 6" w:uiPriority="67"/>
+    <w:lsdException w:name="Medium Grid 2 Accent 6" w:uiPriority="68"/>
+    <w:lsdException w:name="Medium Grid 3 Accent 6" w:uiPriority="69"/>
+    <w:lsdException w:name="Dark List Accent 6" w:uiPriority="70"/>
+    <w:lsdException w:name="Colorful Shading Accent 6" w:uiPriority="71"/>
+    <w:lsdException w:name="Colorful List Accent 6" w:uiPriority="72"/>
+    <w:lsdException w:name="Colorful Grid Accent 6" w:uiPriority="73"/>
+    <w:lsdException w:name="Subtle Emphasis" w:uiPriority="19" w:qFormat="1"/>
+    <w:lsdException w:name="Intense Emphasis" w:uiPriority="21" w:qFormat="1"/>
+    <w:lsdException w:name="Subtle Reference" w:uiPriority="31" w:qFormat="1"/>
+    <w:lsdException w:name="Intense Reference" w:uiPriority="32" w:qFormat="1"/>
+    <w:lsdException w:name="Book Title" w:uiPriority="33" w:qFormat="1"/>
+    <w:lsdException w:name="Bibliography" w:semiHidden="1" w:uiPriority="37" w:unhideWhenUsed="1"/>
+    <w:lsdException w:name="TOC Heading" w:semiHidden="1" w:uiPriority="39" w:unhideWhenUsed="1" w:qFormat="1"/>
+    <w:lsdException w:name="Plain Table 1" w:uiPriority="41"/>
+    <w:lsdException w:name="Plain Table 2" w:uiPriority="42"/>
+    <w:lsdException w:name="Plain Table 3" w:uiPriority="43"/>
+    <w:lsdException w:name="Plain Table 4" w:uiPriority="44"/>
+    <w:lsdException w:name="Plain Table 5" w:uiPriority="45"/>
+    <w:lsdException w:name="Grid Table Light" w:uiPriority="40"/>
+    <w:lsdException w:name="Grid Table 1 Light" w:uiPriority="46"/>
+    <w:lsdException w:name="Grid Table 2" w:uiPriority="47"/>
+    <w:lsdException w:name="Grid Table 3" w:uiPriority="48"/>
+    <w:lsdException w:name="Grid Table 4" w:uiPriority="49"/>
+    <w:lsdException w:name="Grid Table 5 Dark" w:uiPriority="50"/>
+    <w:lsdException w:name="Grid Table 6 Colorful" w:uiPriority="51"/>
+    <w:lsdException w:name="Grid Table 7 Colorful" w:uiPriority="52"/>
+    <w:lsdException w:name="Grid Table 1 Light Accent 1" w:uiPriority="46"/>
+    <w:lsdException w:name="Grid Table 2 Accent 1" w:uiPriority="47"/>
+    <w:lsdException w:name="Grid Table 3 Accent 1" w:uiPriority="48"/>
+    <w:lsdException w:name="Grid Table 4 Accent 1" w:uiPriority="49"/>
+    <w:lsdException w:name="Grid Table 5 Dark Accent 1" w:uiPriority="50"/>
+    <w:lsdException w:name="Grid Table 6 Colorful Accent 1" w:uiPriority="51"/>
+    <w:lsdException w:name="Grid Table 7 Colorful Accent 1" w:uiPriority="52"/>
+    <w:lsdException w:name="Grid Table 1 Light Accent 2" w:uiPriority="46"/>
+    <w:lsdException w:name="Grid Table 2 Accent 2" w:uiPriority="47"/>
+    <w:lsdException w:name="Grid Table 3 Accent 2" w:uiPriority="48"/>
+    <w:lsdException w:name="Grid Table 4 Accent 2" w:uiPriority="49"/>
+    <w:lsdException w:name="Grid Table 5 Dark Accent 2" w:uiPriority="50"/>
+    <w:lsdException w:name="Grid Table 6 Colorful Accent 2" w:uiPriority="51"/>
+    <w:lsdException w:name="Grid Table 7 Colorful Accent 2" w:uiPriority="52"/>
+    <w:lsdException w:name="Grid Table 1 Light Accent 3" w:uiPriority="46"/>
+    <w:lsdException w:name="Grid Table 2 Accent 3" w:uiPriority="47"/>
+    <w:lsdException w:name="Grid Table 3 Accent 3" w:uiPriority="48"/>
+    <w:lsdException w:name="Grid Table 4 Accent 3" w:uiPriority="49"/>
+    <w:lsdException w:name="Grid Table 5 Dark Accent 3" w:uiPriority="50"/>
+    <w:lsdException w:name="Grid Table 6 Colorful Accent 3" w:uiPriority="51"/>
+    <w:lsdException w:name="Grid Table 7 Colorful Accent 3" w:uiPriority="52"/>
+    <w:lsdException w:name="Grid Table 1 Light Accent 4" w:uiPriority="46"/>
+    <w:lsdException w:name="Grid Table 2 Accent 4" w:uiPriority="47"/>
+    <w:lsdException w:name="Grid Table 3 Accent 4" w:uiPriority="48"/>
+    <w:lsdException w:name="Grid Table 4 Accent 4" w:uiPriority="49"/>
+    <w:lsdException w:name="Grid Table 5 Dark Accent 4" w:uiPriority="50"/>
+    <w:lsdException w:name="Grid Table 6 Colorful Accent 4" w:uiPriority="51"/>
+    <w:lsdException w:name="Grid Table 7 Colorful Accent 4" w:uiPriority="52"/>
+    <w:lsdException w:name="Grid Table 1 Light Accent 5" w:uiPriority="46"/>
+    <w:lsdException w:name="Grid Table 2 Accent 5" w:uiPriority="47"/>
+    <w:lsdException w:name="Grid Table 3 Accent 5" w:uiPriority="48"/>
+    <w:lsdException w:name="Grid Table 4 Accent 5" w:uiPriority="49"/>
+    <w:lsdException w:name="Grid Table 5 Dark Accent 5" w:uiPriority="50"/>
+    <w:lsdException w:name="Grid Table 6 Colorful Accent 5" w:uiPriority="51"/>
+    <w:lsdException w:name="Grid Table 7 Colorful Accent 5" w:uiPriority="52"/>
+    <w:lsdException w:name="Grid Table 1 Light Accent 6" w:uiPriority="46"/>
+    <w:lsdException w:name="Grid Table 2 Accent 6" w:uiPriority="47"/>
+    <w:lsdException w:name="Grid Table 3 Accent 6" w:uiPriority="48"/>
+    <w:lsdException w:name="Grid Table 4 Accent 6" w:uiPriority="49"/>
+    <w:lsdException w:name="Grid Table 5 Dark Accent 6" w:uiPriority="50"/>
+    <w:lsdException w:name="Grid Table 6 Colorful Accent 6" w:uiPriority="51"/>
+    <w:lsdException w:name="Grid Table 7 Colorful Accent 6" w:uiPriority="52"/>
+    <w:lsdException w:name="List Table 1 Light" w:uiPriority="46"/>
+    <w:lsdException w:name="List Table 2" w:uiPriority="47"/>
+    <w:lsdException w:name="List Table 3" w:uiPriority="48"/>
+    <w:lsdException w:name="List Table 4" w:uiPriority="49"/>
+    <w:lsdException w:name="List Table 5 Dark" w:uiPriority="50"/>
+    <w:lsdException w:name="List Table 6 Colorful" w:uiPriority="51"/>
+    <w:lsdException w:name="List Table 7 Colorful" w:uiPriority="52"/>
+    <w:lsdException w:name="List Table 1 Light Accent 1" w:uiPriority="46"/>
+    <w:lsdException w:name="List Table 2 Accent 1" w:uiPriority="47"/>
+    <w:lsdException w:name="List Table 3 Accent 1" w:uiPriority="48"/>
+    <w:lsdException w:name="List Table 4 Accent 1" w:uiPriority="49"/>
+    <w:lsdException w:name="List Table 5 Dark Accent 1" w:uiPriority="50"/>
+    <w:lsdException w:name="List Table 6 Colorful Accent 1" w:uiPriority="51"/>
+    <w:lsdException w:name="List Table 7 Colorful Accent 1" w:uiPriority="52"/>
+    <w:lsdException w:name="List Table 1 Light Accent 2" w:uiPriority="46"/>
+    <w:lsdException w:name="List Table 2 Accent 2" w:uiPriority="47"/>
+    <w:lsdException w:name="List Table 3 Accent 2" w:uiPriority="48"/>
+    <w:lsdException w:name="List Table 4 Accent 2" w:uiPriority="49"/>
+    <w:lsdException w:name="List Table 5 Dark Accent 2" w:uiPriority="50"/>
+    <w:lsdException w:name="List Table 6 Colorful Accent 2" w:uiPriority="51"/>
+    <w:lsdException w:name="List Table 7 Colorful Accent 2" w:uiPriority="52"/>
+    <w:lsdException w:name="List Table 1 Light Accent 3" w:uiPriority="46"/>
+    <w:lsdException w:name="List Table 2 Accent 3" w:uiPriority="47"/>
+    <w:lsdException w:name="List Table 3 Accent 3" w:uiPriority="48"/>
+    <w:lsdException w:name="List Table 4 Accent 3" w:uiPriority="49"/>
+    <w:lsdException w:name="List Table 5 Dark Accent 3" w:uiPriority="50"/>
+    <w:lsdException w:name="List Table 6 Colorful Accent 3" w:uiPriority="51"/>
+    <w:lsdException w:name="List Table 7 Colorful Accent 3" w:uiPriority="52"/>
+    <w:lsdException w:name="List Table 1 Light Accent 4" w:uiPriority="46"/>
+    <w:lsdException w:name="List Table 2 Accent 4" w:uiPriority="47"/>
+    <w:lsdException w:name="List Table 3 Accent 4" w:uiPriority="48"/>
+    <w:lsdException w:name="List Table 4 Accent 4" w:uiPriority="49"/>
+    <w:lsdException w:name="List Table 5 Dark Accent 4" w:uiPriority="50"/>
+    <w:lsdException w:name="List Table 6 Colorful Accent 4" w:uiPriority="51"/>
+    <w:lsdException w:name="List Table 7 Colorful Accent 4" w:uiPriority="52"/>
+    <w:lsdException w:name="List Table 1 Light Accent 5" w:uiPriority="46"/>
+    <w:lsdException w:name="List Table 2 Accent 5" w:uiPriority="47"/>
+    <w:lsdException w:name="List Table 3 Accent 5" w:uiPriority="48"/>
+    <w:lsdException w:name="List Table 4 Accent 5" w:uiPriority="49"/>
+    <w:lsdException w:name="List Table 5 Dark Accent 5" w:uiPriority="50"/>
+    <w:lsdException w:name="List Table 6 Colorful Accent 5" w:uiPriority="51"/>
+    <w:lsdException w:name="List Table 7 Colorful Accent 5" w:uiPriority="52"/>
+    <w:lsdException w:name="List Table 1 Light Accent 6" w:uiPriority="46"/>
+    <w:lsdException w:name="List Table 2 Accent 6" w:uiPriority="47"/>
+    <w:lsdException w:name="List Table 3 Accent 6" w:uiPriority="48"/>
+    <w:lsdException w:name="List Table 4 Accent 6" w:uiPriority="49"/>
+    <w:lsdException w:name="List Table 5 Dark Accent 6" w:uiPriority="50"/>
+    <w:lsdException w:name="List Table 6 Colorful Accent 6" w:uiPriority="51"/>
+    <w:lsdException w:name="List Table 7 Colorful Accent 6" w:uiPriority="52"/>
+    <w:lsdException w:name="Mention" w:semiHidden="1" w:unhideWhenUsed="1"/>
+    <w:lsdException w:name="Smart Hyperlink" w:semiHidden="1" w:unhideWhenUsed="1"/>
+    <w:lsdException w:name="Hashtag" w:semiHidden="1" w:unhideWhenUsed="1"/>
+    <w:lsdException w:name="Unresolved Mention" w:semiHidden="1" w:unhideWhenUsed="1"/>
+    <w:lsdException w:name="Smart Link" w:semiHidden="1" w:unhideWhenUsed="1"/>
   </w:latentStyles>
   <w:style w:type="paragraph" w:default="1" w:styleId="Normal">
     <w:name w:val="Normal"/>
@@ -1159,287 +1616,19 @@
       <w:u w:val="single"/>
     </w:rPr>
   </w:style>
-</w:styles>
-</file>
-
-<file path=word/stylesWithEffects.xml><?xml version="1.0" encoding="utf-8"?>
-<w:styles xmlns:wpc="http://schemas.microsoft.com/office/word/2010/wordprocessingCanvas" xmlns:mc="http://schemas.openxmlformats.org/markup-compatibility/2006" xmlns:o="urn:schemas-microsoft-com:office:office" xmlns:r="http://schemas.openxmlformats.org/officeDocument/2006/relationships" xmlns:m="http://schemas.openxmlformats.org/officeDocument/2006/math" xmlns:v="urn:schemas-microsoft-com:vml" xmlns:wp14="http://schemas.microsoft.com/office/word/2010/wordprocessingDrawing" xmlns:wp="http://schemas.openxmlformats.org/drawingml/2006/wordprocessingDrawing" xmlns:w10="urn:schemas-microsoft-com:office:word" xmlns:w="http://schemas.openxmlformats.org/wordprocessingml/2006/main" xmlns:w14="http://schemas.microsoft.com/office/word/2010/wordml" xmlns:wpg="http://schemas.microsoft.com/office/word/2010/wordprocessingGroup" xmlns:wpi="http://schemas.microsoft.com/office/word/2010/wordprocessingInk" xmlns:wne="http://schemas.microsoft.com/office/word/2006/wordml" xmlns:wps="http://schemas.microsoft.com/office/word/2010/wordprocessingShape" mc:Ignorable="w14 wp14">
-  <w:docDefaults>
-    <w:rPrDefault>
-      <w:rPr>
-        <w:rFonts w:asciiTheme="minorHAnsi" w:eastAsiaTheme="minorHAnsi" w:hAnsiTheme="minorHAnsi" w:cstheme="minorBidi"/>
-        <w:sz w:val="22"/>
-        <w:szCs w:val="22"/>
-        <w:lang w:val="en-NZ" w:eastAsia="en-US" w:bidi="ar-SA"/>
-      </w:rPr>
-    </w:rPrDefault>
-    <w:pPrDefault>
-      <w:pPr>
-        <w:spacing w:after="200" w:line="276" w:lineRule="auto"/>
-      </w:pPr>
-    </w:pPrDefault>
-  </w:docDefaults>
-  <w:latentStyles w:defLockedState="0" w:defUIPriority="99" w:defSemiHidden="1" w:defUnhideWhenUsed="1" w:defQFormat="0" w:count="267">
-    <w:lsdException w:name="Normal" w:semiHidden="0" w:uiPriority="0" w:unhideWhenUsed="0" w:qFormat="1"/>
-    <w:lsdException w:name="heading 1" w:semiHidden="0" w:uiPriority="9" w:unhideWhenUsed="0" w:qFormat="1"/>
-    <w:lsdException w:name="heading 2" w:uiPriority="9" w:qFormat="1"/>
-    <w:lsdException w:name="heading 3" w:uiPriority="9" w:qFormat="1"/>
-    <w:lsdException w:name="heading 4" w:uiPriority="9" w:qFormat="1"/>
-    <w:lsdException w:name="heading 5" w:uiPriority="9" w:qFormat="1"/>
-    <w:lsdException w:name="heading 6" w:uiPriority="9" w:qFormat="1"/>
-    <w:lsdException w:name="heading 7" w:uiPriority="9" w:qFormat="1"/>
-    <w:lsdException w:name="heading 8" w:uiPriority="9" w:qFormat="1"/>
-    <w:lsdException w:name="heading 9" w:uiPriority="9" w:qFormat="1"/>
-    <w:lsdException w:name="toc 1" w:uiPriority="39"/>
-    <w:lsdException w:name="toc 2" w:uiPriority="39"/>
-    <w:lsdException w:name="toc 3" w:uiPriority="39"/>
-    <w:lsdException w:name="toc 4" w:uiPriority="39"/>
-    <w:lsdException w:name="toc 5" w:uiPriority="39"/>
-    <w:lsdException w:name="toc 6" w:uiPriority="39"/>
-    <w:lsdException w:name="toc 7" w:uiPriority="39"/>
-    <w:lsdException w:name="toc 8" w:uiPriority="39"/>
-    <w:lsdException w:name="toc 9" w:uiPriority="39"/>
-    <w:lsdException w:name="caption" w:uiPriority="35" w:qFormat="1"/>
-    <w:lsdException w:name="Title" w:semiHidden="0" w:uiPriority="10" w:unhideWhenUsed="0" w:qFormat="1"/>
-    <w:lsdException w:name="Default Paragraph Font" w:uiPriority="1"/>
-    <w:lsdException w:name="Subtitle" w:semiHidden="0" w:uiPriority="11" w:unhideWhenUsed="0" w:qFormat="1"/>
-    <w:lsdException w:name="Strong" w:semiHidden="0" w:uiPriority="22" w:unhideWhenUsed="0" w:qFormat="1"/>
-    <w:lsdException w:name="Emphasis" w:semiHidden="0" w:uiPriority="20" w:unhideWhenUsed="0" w:qFormat="1"/>
-    <w:lsdException w:name="Table Grid" w:semiHidden="0" w:uiPriority="59" w:unhideWhenUsed="0"/>
-    <w:lsdException w:name="Placeholder Text" w:unhideWhenUsed="0"/>
-    <w:lsdException w:name="No Spacing" w:semiHidden="0" w:uiPriority="1" w:unhideWhenUsed="0" w:qFormat="1"/>
-    <w:lsdException w:name="Light Shading" w:semiHidden="0" w:uiPriority="60" w:unhideWhenUsed="0"/>
-    <w:lsdException w:name="Light List" w:semiHidden="0" w:uiPriority="61" w:unhideWhenUsed="0"/>
-    <w:lsdException w:name="Light Grid" w:semiHidden="0" w:uiPriority="62" w:unhideWhenUsed="0"/>
-    <w:lsdException w:name="Medium Shading 1" w:semiHidden="0" w:uiPriority="63" w:unhideWhenUsed="0"/>
-    <w:lsdException w:name="Medium Shading 2" w:semiHidden="0" w:uiPriority="64" w:unhideWhenUsed="0"/>
-    <w:lsdException w:name="Medium List 1" w:semiHidden="0" w:uiPriority="65" w:unhideWhenUsed="0"/>
-    <w:lsdException w:name="Medium List 2" w:semiHidden="0" w:uiPriority="66" w:unhideWhenUsed="0"/>
-    <w:lsdException w:name="Medium Grid 1" w:semiHidden="0" w:uiPriority="67" w:unhideWhenUsed="0"/>
-    <w:lsdException w:name="Medium Grid 2" w:semiHidden="0" w:uiPriority="68" w:unhideWhenUsed="0"/>
-    <w:lsdException w:name="Medium Grid 3" w:semiHidden="0" w:uiPriority="69" w:unhideWhenUsed="0"/>
-    <w:lsdException w:name="Dark List" w:semiHidden="0" w:uiPriority="70" w:unhideWhenUsed="0"/>
-    <w:lsdException w:name="Colorful Shading" w:semiHidden="0" w:uiPriority="71" w:unhideWhenUsed="0"/>
-    <w:lsdException w:name="Colorful List" w:semiHidden="0" w:uiPriority="72" w:unhideWhenUsed="0"/>
-    <w:lsdException w:name="Colorful Grid" w:semiHidden="0" w:uiPriority="73" w:unhideWhenUsed="0"/>
-    <w:lsdException w:name="Light Shading Accent 1" w:semiHidden="0" w:uiPriority="60" w:unhideWhenUsed="0"/>
-    <w:lsdException w:name="Light List Accent 1" w:semiHidden="0" w:uiPriority="61" w:unhideWhenUsed="0"/>
-    <w:lsdException w:name="Light Grid Accent 1" w:semiHidden="0" w:uiPriority="62" w:unhideWhenUsed="0"/>
-    <w:lsdException w:name="Medium Shading 1 Accent 1" w:semiHidden="0" w:uiPriority="63" w:unhideWhenUsed="0"/>
-    <w:lsdException w:name="Medium Shading 2 Accent 1" w:semiHidden="0" w:uiPriority="64" w:unhideWhenUsed="0"/>
-    <w:lsdException w:name="Medium List 1 Accent 1" w:semiHidden="0" w:uiPriority="65" w:unhideWhenUsed="0"/>
-    <w:lsdException w:name="Revision" w:unhideWhenUsed="0"/>
-    <w:lsdException w:name="List Paragraph" w:semiHidden="0" w:uiPriority="34" w:unhideWhenUsed="0" w:qFormat="1"/>
-    <w:lsdException w:name="Quote" w:semiHidden="0" w:uiPriority="29" w:unhideWhenUsed="0" w:qFormat="1"/>
-    <w:lsdException w:name="Intense Quote" w:semiHidden="0" w:uiPriority="30" w:unhideWhenUsed="0" w:qFormat="1"/>
-    <w:lsdException w:name="Medium List 2 Accent 1" w:semiHidden="0" w:uiPriority="66" w:unhideWhenUsed="0"/>
-    <w:lsdException w:name="Medium Grid 1 Accent 1" w:semiHidden="0" w:uiPriority="67" w:unhideWhenUsed="0"/>
-    <w:lsdException w:name="Medium Grid 2 Accent 1" w:semiHidden="0" w:uiPriority="68" w:unhideWhenUsed="0"/>
-    <w:lsdException w:name="Medium Grid 3 Accent 1" w:semiHidden="0" w:uiPriority="69" w:unhideWhenUsed="0"/>
-    <w:lsdException w:name="Dark List Accent 1" w:semiHidden="0" w:uiPriority="70" w:unhideWhenUsed="0"/>
-    <w:lsdException w:name="Colorful Shading Accent 1" w:semiHidden="0" w:uiPriority="71" w:unhideWhenUsed="0"/>
-    <w:lsdException w:name="Colorful List Accent 1" w:semiHidden="0" w:uiPriority="72" w:unhideWhenUsed="0"/>
-    <w:lsdException w:name="Colorful Grid Accent 1" w:semiHidden="0" w:uiPriority="73" w:unhideWhenUsed="0"/>
-    <w:lsdException w:name="Light Shading Accent 2" w:semiHidden="0" w:uiPriority="60" w:unhideWhenUsed="0"/>
-    <w:lsdException w:name="Light List Accent 2" w:semiHidden="0" w:uiPriority="61" w:unhideWhenUsed="0"/>
-    <w:lsdException w:name="Light Grid Accent 2" w:semiHidden="0" w:uiPriority="62" w:unhideWhenUsed="0"/>
-    <w:lsdException w:name="Medium Shading 1 Accent 2" w:semiHidden="0" w:uiPriority="63" w:unhideWhenUsed="0"/>
-    <w:lsdException w:name="Medium Shading 2 Accent 2" w:semiHidden="0" w:uiPriority="64" w:unhideWhenUsed="0"/>
-    <w:lsdException w:name="Medium List 1 Accent 2" w:semiHidden="0" w:uiPriority="65" w:unhideWhenUsed="0"/>
-    <w:lsdException w:name="Medium List 2 Accent 2" w:semiHidden="0" w:uiPriority="66" w:unhideWhenUsed="0"/>
-    <w:lsdException w:name="Medium Grid 1 Accent 2" w:semiHidden="0" w:uiPriority="67" w:unhideWhenUsed="0"/>
-    <w:lsdException w:name="Medium Grid 2 Accent 2" w:semiHidden="0" w:uiPriority="68" w:unhideWhenUsed="0"/>
-    <w:lsdException w:name="Medium Grid 3 Accent 2" w:semiHidden="0" w:uiPriority="69" w:unhideWhenUsed="0"/>
-    <w:lsdException w:name="Dark List Accent 2" w:semiHidden="0" w:uiPriority="70" w:unhideWhenUsed="0"/>
-    <w:lsdException w:name="Colorful Shading Accent 2" w:semiHidden="0" w:uiPriority="71" w:unhideWhenUsed="0"/>
-    <w:lsdException w:name="Colorful List Accent 2" w:semiHidden="0" w:uiPriority="72" w:unhideWhenUsed="0"/>
-    <w:lsdException w:name="Colorful Grid Accent 2" w:semiHidden="0" w:uiPriority="73" w:unhideWhenUsed="0"/>
-    <w:lsdException w:name="Light Shading Accent 3" w:semiHidden="0" w:uiPriority="60" w:unhideWhenUsed="0"/>
-    <w:lsdException w:name="Light List Accent 3" w:semiHidden="0" w:uiPriority="61" w:unhideWhenUsed="0"/>
-    <w:lsdException w:name="Light Grid Accent 3" w:semiHidden="0" w:uiPriority="62" w:unhideWhenUsed="0"/>
-    <w:lsdException w:name="Medium Shading 1 Accent 3" w:semiHidden="0" w:uiPriority="63" w:unhideWhenUsed="0"/>
-    <w:lsdException w:name="Medium Shading 2 Accent 3" w:semiHidden="0" w:uiPriority="64" w:unhideWhenUsed="0"/>
-    <w:lsdException w:name="Medium List 1 Accent 3" w:semiHidden="0" w:uiPriority="65" w:unhideWhenUsed="0"/>
-    <w:lsdException w:name="Medium List 2 Accent 3" w:semiHidden="0" w:uiPriority="66" w:unhideWhenUsed="0"/>
-    <w:lsdException w:name="Medium Grid 1 Accent 3" w:semiHidden="0" w:uiPriority="67" w:unhideWhenUsed="0"/>
-    <w:lsdException w:name="Medium Grid 2 Accent 3" w:semiHidden="0" w:uiPriority="68" w:unhideWhenUsed="0"/>
-    <w:lsdException w:name="Medium Grid 3 Accent 3" w:semiHidden="0" w:uiPriority="69" w:unhideWhenUsed="0"/>
-    <w:lsdException w:name="Dark List Accent 3" w:semiHidden="0" w:uiPriority="70" w:unhideWhenUsed="0"/>
-    <w:lsdException w:name="Colorful Shading Accent 3" w:semiHidden="0" w:uiPriority="71" w:unhideWhenUsed="0"/>
-    <w:lsdException w:name="Colorful List Accent 3" w:semiHidden="0" w:uiPriority="72" w:unhideWhenUsed="0"/>
-    <w:lsdException w:name="Colorful Grid Accent 3" w:semiHidden="0" w:uiPriority="73" w:unhideWhenUsed="0"/>
-    <w:lsdException w:name="Light Shading Accent 4" w:semiHidden="0" w:uiPriority="60" w:unhideWhenUsed="0"/>
-    <w:lsdException w:name="Light List Accent 4" w:semiHidden="0" w:uiPriority="61" w:unhideWhenUsed="0"/>
-    <w:lsdException w:name="Light Grid Accent 4" w:semiHidden="0" w:uiPriority="62" w:unhideWhenUsed="0"/>
-    <w:lsdException w:name="Medium Shading 1 Accent 4" w:semiHidden="0" w:uiPriority="63" w:unhideWhenUsed="0"/>
-    <w:lsdException w:name="Medium Shading 2 Accent 4" w:semiHidden="0" w:uiPriority="64" w:unhideWhenUsed="0"/>
-    <w:lsdException w:name="Medium List 1 Accent 4" w:semiHidden="0" w:uiPriority="65" w:unhideWhenUsed="0"/>
-    <w:lsdException w:name="Medium List 2 Accent 4" w:semiHidden="0" w:uiPriority="66" w:unhideWhenUsed="0"/>
-    <w:lsdException w:name="Medium Grid 1 Accent 4" w:semiHidden="0" w:uiPriority="67" w:unhideWhenUsed="0"/>
-    <w:lsdException w:name="Medium Grid 2 Accent 4" w:semiHidden="0" w:uiPriority="68" w:unhideWhenUsed="0"/>
-    <w:lsdException w:name="Medium Grid 3 Accent 4" w:semiHidden="0" w:uiPriority="69" w:unhideWhenUsed="0"/>
-    <w:lsdException w:name="Dark List Accent 4" w:semiHidden="0" w:uiPriority="70" w:unhideWhenUsed="0"/>
-    <w:lsdException w:name="Colorful Shading Accent 4" w:semiHidden="0" w:uiPriority="71" w:unhideWhenUsed="0"/>
-    <w:lsdException w:name="Colorful List Accent 4" w:semiHidden="0" w:uiPriority="72" w:unhideWhenUsed="0"/>
-    <w:lsdException w:name="Colorful Grid Accent 4" w:semiHidden="0" w:uiPriority="73" w:unhideWhenUsed="0"/>
-    <w:lsdException w:name="Light Shading Accent 5" w:semiHidden="0" w:uiPriority="60" w:unhideWhenUsed="0"/>
-    <w:lsdException w:name="Light List Accent 5" w:semiHidden="0" w:uiPriority="61" w:unhideWhenUsed="0"/>
-    <w:lsdException w:name="Light Grid Accent 5" w:semiHidden="0" w:uiPriority="62" w:unhideWhenUsed="0"/>
-    <w:lsdException w:name="Medium Shading 1 Accent 5" w:semiHidden="0" w:uiPriority="63" w:unhideWhenUsed="0"/>
-    <w:lsdException w:name="Medium Shading 2 Accent 5" w:semiHidden="0" w:uiPriority="64" w:unhideWhenUsed="0"/>
-    <w:lsdException w:name="Medium List 1 Accent 5" w:semiHidden="0" w:uiPriority="65" w:unhideWhenUsed="0"/>
-    <w:lsdException w:name="Medium List 2 Accent 5" w:semiHidden="0" w:uiPriority="66" w:unhideWhenUsed="0"/>
-    <w:lsdException w:name="Medium Grid 1 Accent 5" w:semiHidden="0" w:uiPriority="67" w:unhideWhenUsed="0"/>
-    <w:lsdException w:name="Medium Grid 2 Accent 5" w:semiHidden="0" w:uiPriority="68" w:unhideWhenUsed="0"/>
-    <w:lsdException w:name="Medium Grid 3 Accent 5" w:semiHidden="0" w:uiPriority="69" w:unhideWhenUsed="0"/>
-    <w:lsdException w:name="Dark List Accent 5" w:semiHidden="0" w:uiPriority="70" w:unhideWhenUsed="0"/>
-    <w:lsdException w:name="Colorful Shading Accent 5" w:semiHidden="0" w:uiPriority="71" w:unhideWhenUsed="0"/>
-    <w:lsdException w:name="Colorful List Accent 5" w:semiHidden="0" w:uiPriority="72" w:unhideWhenUsed="0"/>
-    <w:lsdException w:name="Colorful Grid Accent 5" w:semiHidden="0" w:uiPriority="73" w:unhideWhenUsed="0"/>
-    <w:lsdException w:name="Light Shading Accent 6" w:semiHidden="0" w:uiPriority="60" w:unhideWhenUsed="0"/>
-    <w:lsdException w:name="Light List Accent 6" w:semiHidden="0" w:uiPriority="61" w:unhideWhenUsed="0"/>
-    <w:lsdException w:name="Light Grid Accent 6" w:semiHidden="0" w:uiPriority="62" w:unhideWhenUsed="0"/>
-    <w:lsdException w:name="Medium Shading 1 Accent 6" w:semiHidden="0" w:uiPriority="63" w:unhideWhenUsed="0"/>
-    <w:lsdException w:name="Medium Shading 2 Accent 6" w:semiHidden="0" w:uiPriority="64" w:unhideWhenUsed="0"/>
-    <w:lsdException w:name="Medium List 1 Accent 6" w:semiHidden="0" w:uiPriority="65" w:unhideWhenUsed="0"/>
-    <w:lsdException w:name="Medium List 2 Accent 6" w:semiHidden="0" w:uiPriority="66" w:unhideWhenUsed="0"/>
-    <w:lsdException w:name="Medium Grid 1 Accent 6" w:semiHidden="0" w:uiPriority="67" w:unhideWhenUsed="0"/>
-    <w:lsdException w:name="Medium Grid 2 Accent 6" w:semiHidden="0" w:uiPriority="68" w:unhideWhenUsed="0"/>
-    <w:lsdException w:name="Medium Grid 3 Accent 6" w:semiHidden="0" w:uiPriority="69" w:unhideWhenUsed="0"/>
-    <w:lsdException w:name="Dark List Accent 6" w:semiHidden="0" w:uiPriority="70" w:unhideWhenUsed="0"/>
-    <w:lsdException w:name="Colorful Shading Accent 6" w:semiHidden="0" w:uiPriority="71" w:unhideWhenUsed="0"/>
-    <w:lsdException w:name="Colorful List Accent 6" w:semiHidden="0" w:uiPriority="72" w:unhideWhenUsed="0"/>
-    <w:lsdException w:name="Colorful Grid Accent 6" w:semiHidden="0" w:uiPriority="73" w:unhideWhenUsed="0"/>
-    <w:lsdException w:name="Subtle Emphasis" w:semiHidden="0" w:uiPriority="19" w:unhideWhenUsed="0" w:qFormat="1"/>
-    <w:lsdException w:name="Intense Emphasis" w:semiHidden="0" w:uiPriority="21" w:unhideWhenUsed="0" w:qFormat="1"/>
-    <w:lsdException w:name="Subtle Reference" w:semiHidden="0" w:uiPriority="31" w:unhideWhenUsed="0" w:qFormat="1"/>
-    <w:lsdException w:name="Intense Reference" w:semiHidden="0" w:uiPriority="32" w:unhideWhenUsed="0" w:qFormat="1"/>
-    <w:lsdException w:name="Book Title" w:semiHidden="0" w:uiPriority="33" w:unhideWhenUsed="0" w:qFormat="1"/>
-    <w:lsdException w:name="Bibliography" w:uiPriority="37"/>
-    <w:lsdException w:name="TOC Heading" w:uiPriority="39" w:qFormat="1"/>
-  </w:latentStyles>
-  <w:style w:type="paragraph" w:default="1" w:styleId="Normal">
-    <w:name w:val="Normal"/>
+  <w:style w:type="paragraph" w:styleId="ListParagraph">
+    <w:name w:val="List Paragraph"/>
+    <w:basedOn w:val="Normal"/>
+    <w:uiPriority w:val="34"/>
     <w:qFormat/>
-  </w:style>
-  <w:style w:type="character" w:default="1" w:styleId="DefaultParagraphFont">
-    <w:name w:val="Default Paragraph Font"/>
-    <w:uiPriority w:val="1"/>
-    <w:semiHidden/>
-    <w:unhideWhenUsed/>
-  </w:style>
-  <w:style w:type="table" w:default="1" w:styleId="TableNormal">
-    <w:name w:val="Normal Table"/>
-    <w:uiPriority w:val="99"/>
-    <w:semiHidden/>
-    <w:unhideWhenUsed/>
-    <w:tblPr>
-      <w:tblInd w:w="0" w:type="dxa"/>
-      <w:tblCellMar>
-        <w:top w:w="0" w:type="dxa"/>
-        <w:left w:w="108" w:type="dxa"/>
-        <w:bottom w:w="0" w:type="dxa"/>
-        <w:right w:w="108" w:type="dxa"/>
-      </w:tblCellMar>
-    </w:tblPr>
-  </w:style>
-  <w:style w:type="numbering" w:default="1" w:styleId="NoList">
-    <w:name w:val="No List"/>
-    <w:uiPriority w:val="99"/>
-    <w:semiHidden/>
-    <w:unhideWhenUsed/>
-  </w:style>
-  <w:style w:type="paragraph" w:styleId="NormalWeb">
-    <w:name w:val="Normal (Web)"/>
-    <w:basedOn w:val="Normal"/>
-    <w:uiPriority w:val="99"/>
-    <w:semiHidden/>
-    <w:unhideWhenUsed/>
-    <w:rsid w:val="00531874"/>
+    <w:rsid w:val="007C745B"/>
     <w:pPr>
-      <w:spacing w:before="100" w:beforeAutospacing="1" w:after="100" w:afterAutospacing="1" w:line="240" w:lineRule="auto"/>
+      <w:spacing w:after="160" w:line="259" w:lineRule="auto"/>
+      <w:ind w:left="720"/>
+      <w:contextualSpacing/>
     </w:pPr>
     <w:rPr>
-      <w:rFonts w:ascii="Times New Roman" w:eastAsia="Times New Roman" w:hAnsi="Times New Roman" w:cs="Times New Roman"/>
-      <w:sz w:val="24"/>
-      <w:szCs w:val="24"/>
-      <w:lang w:eastAsia="en-NZ"/>
-    </w:rPr>
-  </w:style>
-  <w:style w:type="character" w:styleId="Hyperlink">
-    <w:name w:val="Hyperlink"/>
-    <w:basedOn w:val="DefaultParagraphFont"/>
-    <w:uiPriority w:val="99"/>
-    <w:semiHidden/>
-    <w:unhideWhenUsed/>
-    <w:rsid w:val="00531874"/>
-    <w:rPr>
-      <w:color w:val="0000FF"/>
-      <w:u w:val="single"/>
-    </w:rPr>
-  </w:style>
-  <w:style w:type="character" w:styleId="Emphasis">
-    <w:name w:val="Emphasis"/>
-    <w:basedOn w:val="DefaultParagraphFont"/>
-    <w:uiPriority w:val="20"/>
-    <w:qFormat/>
-    <w:rsid w:val="00531874"/>
-    <w:rPr>
-      <w:i/>
-      <w:iCs/>
-    </w:rPr>
-  </w:style>
-  <w:style w:type="character" w:styleId="Strong">
-    <w:name w:val="Strong"/>
-    <w:basedOn w:val="DefaultParagraphFont"/>
-    <w:uiPriority w:val="22"/>
-    <w:qFormat/>
-    <w:rsid w:val="00531874"/>
-    <w:rPr>
-      <w:b/>
-      <w:bCs/>
-    </w:rPr>
-  </w:style>
-  <w:style w:type="paragraph" w:styleId="BalloonText">
-    <w:name w:val="Balloon Text"/>
-    <w:basedOn w:val="Normal"/>
-    <w:link w:val="BalloonTextChar"/>
-    <w:uiPriority w:val="99"/>
-    <w:semiHidden/>
-    <w:unhideWhenUsed/>
-    <w:rsid w:val="00531874"/>
-    <w:pPr>
-      <w:spacing w:after="0" w:line="240" w:lineRule="auto"/>
-    </w:pPr>
-    <w:rPr>
-      <w:rFonts w:ascii="Tahoma" w:hAnsi="Tahoma" w:cs="Tahoma"/>
-      <w:sz w:val="16"/>
-      <w:szCs w:val="16"/>
-    </w:rPr>
-  </w:style>
-  <w:style w:type="character" w:customStyle="1" w:styleId="BalloonTextChar">
-    <w:name w:val="Balloon Text Char"/>
-    <w:basedOn w:val="DefaultParagraphFont"/>
-    <w:link w:val="BalloonText"/>
-    <w:uiPriority w:val="99"/>
-    <w:semiHidden/>
-    <w:rsid w:val="00531874"/>
-    <w:rPr>
-      <w:rFonts w:ascii="Tahoma" w:hAnsi="Tahoma" w:cs="Tahoma"/>
-      <w:sz w:val="16"/>
-      <w:szCs w:val="16"/>
-    </w:rPr>
-  </w:style>
-  <w:style w:type="character" w:styleId="FollowedHyperlink">
-    <w:name w:val="FollowedHyperlink"/>
-    <w:basedOn w:val="DefaultParagraphFont"/>
-    <w:uiPriority w:val="99"/>
-    <w:semiHidden/>
-    <w:unhideWhenUsed/>
-    <w:rsid w:val="00721908"/>
-    <w:rPr>
-      <w:color w:val="800080" w:themeColor="followedHyperlink"/>
-      <w:u w:val="single"/>
+      <w:lang w:val="en-US"/>
     </w:rPr>
   </w:style>
 </w:styles>

--- a/esri/WAB/Setup-Deploying Web AppBuilder.docx
+++ b/esri/WAB/Setup-Deploying Web AppBuilder.docx
@@ -6,85 +6,47 @@
       <w:pPr>
         <w:pStyle w:val="NormalWeb"/>
       </w:pPr>
-      <w:r>
-        <w:fldChar w:fldCharType="begin"/>
-      </w:r>
-      <w:r>
-        <w:instrText xml:space="preserve"> HYPERLINK "https://blogs.esri.com/esri/arcgis/2016/11/02/deploying-web-appbuilder-for-arcgis-developer-edition-in-a-disconnected-portal-for-arcgis-environment/" </w:instrText>
-      </w:r>
-      <w:r>
-        <w:fldChar w:fldCharType="separate"/>
-      </w:r>
-      <w:r>
-        <w:rPr>
-          <w:rStyle w:val="Hyperlink"/>
-        </w:rPr>
-        <w:t xml:space="preserve">Deploying Web </w:t>
-      </w:r>
-      <w:proofErr w:type="spellStart"/>
-      <w:r>
-        <w:rPr>
-          <w:rStyle w:val="Hyperlink"/>
-        </w:rPr>
-        <w:t>AppBuilder</w:t>
-      </w:r>
-      <w:proofErr w:type="spellEnd"/>
-      <w:r>
-        <w:rPr>
-          <w:rStyle w:val="Hyperlink"/>
-        </w:rPr>
-        <w:t xml:space="preserve"> for ArcGIS Developer Edition in a Disconnected Portal for ArcGIS Environment</w:t>
-      </w:r>
-      <w:r>
-        <w:fldChar w:fldCharType="end"/>
-      </w:r>
-    </w:p>
-    <w:p>
-      <w:pPr>
-        <w:pStyle w:val="NormalWeb"/>
-      </w:pPr>
-    </w:p>
-    <w:p>
-      <w:pPr>
-        <w:pStyle w:val="NormalWeb"/>
-      </w:pPr>
-      <w:r>
-        <w:t>This blog post was contributed by Craig Cleveland, a Solution Engineer on the National Government Team in the Esri Washington, DC office.</w:t>
-      </w:r>
-    </w:p>
-    <w:p>
-      <w:pPr>
-        <w:pStyle w:val="NormalWeb"/>
-      </w:pPr>
-      <w:r>
-        <w:t xml:space="preserve">Most users that would like to deploy </w:t>
-      </w:r>
       <w:hyperlink r:id="rId5" w:history="1">
         <w:r>
           <w:rPr>
             <w:rStyle w:val="Hyperlink"/>
           </w:rPr>
-          <w:t xml:space="preserve">Web </w:t>
+          <w:t>Deploying Web AppBuilder for ArcGIS Developer Edition in a Disconnected Portal for ArcGIS Environment</w:t>
         </w:r>
-        <w:proofErr w:type="spellStart"/>
+      </w:hyperlink>
+    </w:p>
+    <w:p>
+      <w:pPr>
+        <w:pStyle w:val="NormalWeb"/>
+      </w:pPr>
+    </w:p>
+    <w:p>
+      <w:pPr>
+        <w:pStyle w:val="NormalWeb"/>
+      </w:pPr>
+      <w:r>
+        <w:t>This blog post was contributed by Craig Cleveland, a Solution Engineer on the National Government Team in the Esri Washington, DC office.</w:t>
+      </w:r>
+    </w:p>
+    <w:p>
+      <w:pPr>
+        <w:pStyle w:val="NormalWeb"/>
+      </w:pPr>
+      <w:r>
+        <w:t xml:space="preserve">Most users that would like to deploy </w:t>
+      </w:r>
+      <w:hyperlink r:id="rId6" w:history="1">
         <w:r>
           <w:rPr>
             <w:rStyle w:val="Hyperlink"/>
           </w:rPr>
-          <w:t>AppBuilder</w:t>
-        </w:r>
-        <w:proofErr w:type="spellEnd"/>
-        <w:r>
-          <w:rPr>
-            <w:rStyle w:val="Hyperlink"/>
-          </w:rPr>
-          <w:t xml:space="preserve"> for ArcGIS Developer Edition</w:t>
+          <w:t>Web AppBuilder for ArcGIS Developer Edition</w:t>
         </w:r>
       </w:hyperlink>
       <w:r>
         <w:t xml:space="preserve"> with </w:t>
       </w:r>
-      <w:hyperlink r:id="rId6" w:history="1">
+      <w:hyperlink r:id="rId7" w:history="1">
         <w:r>
           <w:rPr>
             <w:rStyle w:val="Hyperlink"/>
@@ -95,7 +57,7 @@
       <w:r>
         <w:t xml:space="preserve"> can follow the </w:t>
       </w:r>
-      <w:hyperlink r:id="rId7" w:history="1">
+      <w:hyperlink r:id="rId8" w:history="1">
         <w:r>
           <w:rPr>
             <w:rStyle w:val="Hyperlink"/>
@@ -112,17 +74,9 @@
         <w:pStyle w:val="NormalWeb"/>
       </w:pPr>
       <w:r>
-        <w:t xml:space="preserve">A prerequisite for successfully deploying Web </w:t>
-      </w:r>
-      <w:proofErr w:type="spellStart"/>
-      <w:r>
-        <w:t>AppBuilder</w:t>
-      </w:r>
-      <w:proofErr w:type="spellEnd"/>
-      <w:r>
-        <w:t xml:space="preserve"> Developer Edition v2.2 in a disconnected Portal environment is to deploy a copy of v3.18 of the </w:t>
-      </w:r>
-      <w:hyperlink r:id="rId8" w:history="1">
+        <w:t xml:space="preserve">A prerequisite for successfully deploying Web AppBuilder Developer Edition v2.2 in a disconnected Portal environment is to deploy a copy of v3.18 of the </w:t>
+      </w:r>
+      <w:hyperlink r:id="rId9" w:history="1">
         <w:r>
           <w:rPr>
             <w:rStyle w:val="Hyperlink"/>
@@ -133,7 +87,7 @@
       <w:r>
         <w:t xml:space="preserve">. </w:t>
       </w:r>
-      <w:hyperlink r:id="rId9" w:history="1">
+      <w:hyperlink r:id="rId10" w:history="1">
         <w:r>
           <w:rPr>
             <w:rStyle w:val="Hyperlink"/>
@@ -159,7 +113,7 @@
             <wp:extent cx="5829300" cy="2486025"/>
             <wp:effectExtent l="0" t="0" r="0" b="9525"/>
             <wp:docPr id="3" name="Picture 3" descr="https://blogs.esri.com/esri/arcgis/files/2016/11/Graphic.png">
-              <a:hlinkClick xmlns:a="http://schemas.openxmlformats.org/drawingml/2006/main" r:id="rId10"/>
+              <a:hlinkClick xmlns:a="http://schemas.openxmlformats.org/drawingml/2006/main" r:id="rId11"/>
             </wp:docPr>
             <wp:cNvGraphicFramePr>
               <a:graphicFrameLocks xmlns:a="http://schemas.openxmlformats.org/drawingml/2006/main" noChangeAspect="1"/>
@@ -169,14 +123,14 @@
                 <pic:pic xmlns:pic="http://schemas.openxmlformats.org/drawingml/2006/picture">
                   <pic:nvPicPr>
                     <pic:cNvPr id="0" name="Picture 1" descr="https://blogs.esri.com/esri/arcgis/files/2016/11/Graphic.png">
-                      <a:hlinkClick r:id="rId10"/>
+                      <a:hlinkClick r:id="rId11"/>
                     </pic:cNvPr>
                     <pic:cNvPicPr>
                       <a:picLocks noChangeAspect="1" noChangeArrowheads="1"/>
                     </pic:cNvPicPr>
                   </pic:nvPicPr>
                   <pic:blipFill>
-                    <a:blip r:embed="rId11">
+                    <a:blip r:embed="rId12">
                       <a:extLst>
                         <a:ext uri="{28A0092B-C50C-407E-A947-70E740481C1C}">
                           <a14:useLocalDpi xmlns:a14="http://schemas.microsoft.com/office/drawing/2010/main" val="0"/>
@@ -208,108 +162,66 @@
         </w:drawing>
       </w:r>
       <w:r>
-        <w:t xml:space="preserve">Once you have enabled a local instance of the ArcGIS API for JavaScript library, the following steps outline the modifications that need to be made to Web </w:t>
-      </w:r>
-      <w:proofErr w:type="spellStart"/>
-      <w:r>
-        <w:t>AppBuilder</w:t>
-      </w:r>
-      <w:proofErr w:type="spellEnd"/>
-      <w:r>
-        <w:t>:</w:t>
-      </w:r>
-    </w:p>
-    <w:p>
-      <w:pPr>
-        <w:pStyle w:val="NormalWeb"/>
-      </w:pPr>
-      <w:r>
-        <w:t xml:space="preserve">1. Browse to the unzipped location of Web </w:t>
-      </w:r>
-      <w:proofErr w:type="spellStart"/>
-      <w:r>
-        <w:t>AppBuilder</w:t>
-      </w:r>
-      <w:proofErr w:type="spellEnd"/>
-      <w:r>
-        <w:t xml:space="preserve"> Developer Edition and navigate to the </w:t>
+        <w:t>Once you have enabled a local instance of the ArcGIS API for JavaScript library, the following steps outline the modifications that need to be made to Web AppBuilder:</w:t>
+      </w:r>
+    </w:p>
+    <w:p>
+      <w:pPr>
+        <w:pStyle w:val="NormalWeb"/>
+      </w:pPr>
+      <w:r>
+        <w:t xml:space="preserve">1. Browse to the unzipped location of Web AppBuilder Developer Edition and navigate to the </w:t>
       </w:r>
       <w:r>
         <w:rPr>
           <w:rStyle w:val="Emphasis"/>
         </w:rPr>
-        <w:t>client\</w:t>
-      </w:r>
-      <w:proofErr w:type="spellStart"/>
+        <w:t>client\stemapp</w:t>
+      </w:r>
+      <w:r>
+        <w:t xml:space="preserve"> directory. Open the </w:t>
+      </w:r>
+      <w:r>
+        <w:rPr>
+          <w:rStyle w:val="Strong"/>
+        </w:rPr>
+        <w:t>env.js</w:t>
+      </w:r>
+      <w:r>
+        <w:t xml:space="preserve"> file in a text editor (e.g. Notepad++) and modify the </w:t>
+      </w:r>
       <w:r>
         <w:rPr>
           <w:rStyle w:val="Emphasis"/>
         </w:rPr>
-        <w:t>stemapp</w:t>
-      </w:r>
-      <w:proofErr w:type="spellEnd"/>
-      <w:r>
-        <w:t xml:space="preserve"> directory. Open the </w:t>
-      </w:r>
-      <w:r>
-        <w:rPr>
-          <w:rStyle w:val="Strong"/>
-        </w:rPr>
-        <w:t>env.js</w:t>
-      </w:r>
-      <w:r>
-        <w:t xml:space="preserve"> file in a text editor (e.g. Notepad++) and modify the </w:t>
-      </w:r>
-      <w:proofErr w:type="spellStart"/>
+        <w:t>apiUrl</w:t>
+      </w:r>
+      <w:r>
+        <w:t xml:space="preserve"> variables on lines 98, 107 and 119 to point to your local ArcGIS API for JavaScript v3.18 deployment. Once completed, save and close the file. The following are examples of what the references look like before and after the modifications have been made.</w:t>
+      </w:r>
+    </w:p>
+    <w:p>
+      <w:pPr>
+        <w:pStyle w:val="NormalWeb"/>
+      </w:pPr>
+      <w:r>
+        <w:t xml:space="preserve">Before:  </w:t>
+      </w:r>
       <w:r>
         <w:rPr>
           <w:rStyle w:val="Emphasis"/>
         </w:rPr>
-        <w:t>apiUrl</w:t>
-      </w:r>
-      <w:proofErr w:type="spellEnd"/>
-      <w:r>
-        <w:t xml:space="preserve"> variables on lines 98, 107 and 119 to point to your local ArcGIS API for JavaScript v3.18 deployment. Once completed, save and close the file. The following are examples of what the references look like before and after the modifications have been made.</w:t>
-      </w:r>
-    </w:p>
-    <w:p>
-      <w:pPr>
-        <w:pStyle w:val="NormalWeb"/>
-      </w:pPr>
-      <w:r>
-        <w:t xml:space="preserve">Before:  </w:t>
-      </w:r>
-      <w:proofErr w:type="spellStart"/>
-      <w:r>
-        <w:rPr>
-          <w:rStyle w:val="Emphasis"/>
-        </w:rPr>
-        <w:t>apiUrl</w:t>
-      </w:r>
-      <w:proofErr w:type="spellEnd"/>
-      <w:r>
-        <w:rPr>
-          <w:rStyle w:val="Emphasis"/>
-        </w:rPr>
-        <w:t xml:space="preserve"> = ‘//js.arcgis.com/’</w:t>
+        <w:t>apiUrl = ‘//js.arcgis.com/’</w:t>
       </w:r>
       <w:r>
         <w:br/>
         <w:t xml:space="preserve">After:  </w:t>
       </w:r>
-      <w:proofErr w:type="spellStart"/>
       <w:r>
         <w:rPr>
           <w:rStyle w:val="Emphasis"/>
         </w:rPr>
-        <w:t>apiUrl</w:t>
-      </w:r>
-      <w:proofErr w:type="spellEnd"/>
-      <w:r>
-        <w:rPr>
-          <w:rStyle w:val="Emphasis"/>
-        </w:rPr>
-        <w:t xml:space="preserve"> = ‘//myserver.esri.com/arcgis_js_v318_api/arcgis_js_api/library/3.18/’</w:t>
+        <w:t>apiUrl = ‘//myserver.esri.com/arcgis_js_v318_api/arcgis_js_api/library/3.18/’</w:t>
       </w:r>
     </w:p>
     <w:p>
@@ -335,7 +247,7 @@
             <wp:extent cx="2857500" cy="2247900"/>
             <wp:effectExtent l="0" t="0" r="0" b="0"/>
             <wp:docPr id="2" name="Picture 2" descr="https://blogs.esri.com/esri/arcgis/files/2016/11/Fig1-300x236.png">
-              <a:hlinkClick xmlns:a="http://schemas.openxmlformats.org/drawingml/2006/main" r:id="rId12"/>
+              <a:hlinkClick xmlns:a="http://schemas.openxmlformats.org/drawingml/2006/main" r:id="rId13"/>
             </wp:docPr>
             <wp:cNvGraphicFramePr>
               <a:graphicFrameLocks xmlns:a="http://schemas.openxmlformats.org/drawingml/2006/main" noChangeAspect="1"/>
@@ -345,14 +257,14 @@
                 <pic:pic xmlns:pic="http://schemas.openxmlformats.org/drawingml/2006/picture">
                   <pic:nvPicPr>
                     <pic:cNvPr id="0" name="Picture 2" descr="https://blogs.esri.com/esri/arcgis/files/2016/11/Fig1-300x236.png">
-                      <a:hlinkClick r:id="rId12"/>
+                      <a:hlinkClick r:id="rId13"/>
                     </pic:cNvPr>
                     <pic:cNvPicPr>
                       <a:picLocks noChangeAspect="1" noChangeArrowheads="1"/>
                     </pic:cNvPicPr>
                   </pic:nvPicPr>
                   <pic:blipFill>
-                    <a:blip r:embed="rId13">
+                    <a:blip r:embed="rId14">
                       <a:extLst>
                         <a:ext uri="{28A0092B-C50C-407E-A947-70E740481C1C}">
                           <a14:useLocalDpi xmlns:a14="http://schemas.microsoft.com/office/drawing/2010/main" val="0"/>
@@ -391,14 +303,12 @@
       <w:r>
         <w:t xml:space="preserve">2. The next change is to update the URL of the Geometry Service in your </w:t>
       </w:r>
-      <w:proofErr w:type="spellStart"/>
       <w:r>
         <w:rPr>
           <w:rStyle w:val="Strong"/>
         </w:rPr>
         <w:t>config.json</w:t>
       </w:r>
-      <w:proofErr w:type="spellEnd"/>
       <w:r>
         <w:t xml:space="preserve"> file. In the same directory noted above (</w:t>
       </w:r>
@@ -406,70 +316,33 @@
         <w:rPr>
           <w:rStyle w:val="Emphasis"/>
         </w:rPr>
-        <w:t>client\</w:t>
-      </w:r>
-      <w:proofErr w:type="spellStart"/>
+        <w:t>client\stemapp</w:t>
+      </w:r>
+      <w:r>
+        <w:t xml:space="preserve">) open the </w:t>
+      </w:r>
+      <w:r>
+        <w:rPr>
+          <w:rStyle w:val="Strong"/>
+        </w:rPr>
+        <w:t>config.json</w:t>
+      </w:r>
+      <w:r>
+        <w:t xml:space="preserve"> file in a text editor and modify the “geometryService” value to point to a local ArcGIS Server URL.</w:t>
+      </w:r>
+    </w:p>
+    <w:p>
+      <w:pPr>
+        <w:pStyle w:val="NormalWeb"/>
+      </w:pPr>
+      <w:r>
+        <w:t xml:space="preserve">Before:  </w:t>
+      </w:r>
       <w:r>
         <w:rPr>
           <w:rStyle w:val="Emphasis"/>
         </w:rPr>
-        <w:t>stemapp</w:t>
-      </w:r>
-      <w:proofErr w:type="spellEnd"/>
-      <w:r>
-        <w:t xml:space="preserve">) open the </w:t>
-      </w:r>
-      <w:proofErr w:type="spellStart"/>
-      <w:r>
-        <w:rPr>
-          <w:rStyle w:val="Strong"/>
-        </w:rPr>
-        <w:t>config.json</w:t>
-      </w:r>
-      <w:proofErr w:type="spellEnd"/>
-      <w:r>
-        <w:t xml:space="preserve"> file in a text editor and modify the “</w:t>
-      </w:r>
-      <w:proofErr w:type="spellStart"/>
-      <w:r>
-        <w:t>geometryService</w:t>
-      </w:r>
-      <w:proofErr w:type="spellEnd"/>
-      <w:r>
-        <w:t>” value to point to a local ArcGIS Server URL.</w:t>
-      </w:r>
-    </w:p>
-    <w:p>
-      <w:pPr>
-        <w:pStyle w:val="NormalWeb"/>
-      </w:pPr>
-      <w:r>
-        <w:t>Before</w:t>
-      </w:r>
-      <w:proofErr w:type="gramStart"/>
-      <w:r>
-        <w:t xml:space="preserve">:  </w:t>
-      </w:r>
-      <w:r>
-        <w:rPr>
-          <w:rStyle w:val="Emphasis"/>
-        </w:rPr>
-        <w:t>“</w:t>
-      </w:r>
-      <w:proofErr w:type="spellStart"/>
-      <w:proofErr w:type="gramEnd"/>
-      <w:r>
-        <w:rPr>
-          <w:rStyle w:val="Emphasis"/>
-        </w:rPr>
-        <w:t>geometryService</w:t>
-      </w:r>
-      <w:proofErr w:type="spellEnd"/>
-      <w:r>
-        <w:rPr>
-          <w:rStyle w:val="Emphasis"/>
-        </w:rPr>
-        <w:t>” = ‘http://tasks.arcgisonline.com/ArcGIS/rest/services/Geometry/GeometryServer’</w:t>
+        <w:t>“geometryService” = ‘http://tasks.arcgisonline.com/ArcGIS/rest/services/Geometry/GeometryServer’</w:t>
       </w:r>
       <w:r>
         <w:br/>
@@ -479,141 +352,65 @@
         <w:rPr>
           <w:rStyle w:val="Emphasis"/>
         </w:rPr>
-        <w:t>“</w:t>
-      </w:r>
-      <w:proofErr w:type="spellStart"/>
+        <w:t>“geometryService” = ‘http://myserver.esri.com/server/rest/services/Utilities/Geometry/GeometryServer</w:t>
+      </w:r>
+    </w:p>
+    <w:p>
+      <w:pPr>
+        <w:pStyle w:val="NormalWeb"/>
+      </w:pPr>
+      <w:r>
+        <w:t>To use the 3D capabilities of Web AppBuilder Developer Edition you’ll need to repeat this process once more in an additional location. FYI: The 3D capabilities in Web AppBuilder utilize version 4.1 of the ArcGIS API for JavaScript.</w:t>
+      </w:r>
+    </w:p>
+    <w:p>
+      <w:pPr>
+        <w:pStyle w:val="NormalWeb"/>
+      </w:pPr>
+      <w:r>
+        <w:t xml:space="preserve">3. Browse to the unzipped location of Web AppBuilder Developer Edition and navigate to the </w:t>
+      </w:r>
       <w:r>
         <w:rPr>
           <w:rStyle w:val="Emphasis"/>
         </w:rPr>
-        <w:t>geometryService</w:t>
-      </w:r>
-      <w:proofErr w:type="spellEnd"/>
+        <w:t>client\stemapp3D</w:t>
+      </w:r>
+      <w:r>
+        <w:t xml:space="preserve"> directory. Open the </w:t>
+      </w:r>
+      <w:r>
+        <w:rPr>
+          <w:rStyle w:val="Strong"/>
+        </w:rPr>
+        <w:t>env.js</w:t>
+      </w:r>
+      <w:r>
+        <w:t xml:space="preserve"> file in a text editor and modify the apiUrl variables on lines 96, 105 and 116 to point to your local ArcGIS API for JavaScript v4.1 deployment. Once completed, save and close the file. The following are examples of what the references look like before and after the modifications have been made.</w:t>
+      </w:r>
+    </w:p>
+    <w:p>
+      <w:pPr>
+        <w:pStyle w:val="NormalWeb"/>
+      </w:pPr>
+      <w:r>
+        <w:t xml:space="preserve">Before:  </w:t>
+      </w:r>
       <w:r>
         <w:rPr>
           <w:rStyle w:val="Emphasis"/>
         </w:rPr>
-        <w:t>” = ‘http://myserver.esri.com/server/rest/services/Utilities/Geometry/GeometryServer</w:t>
-      </w:r>
-    </w:p>
-    <w:p>
-      <w:pPr>
-        <w:pStyle w:val="NormalWeb"/>
-      </w:pPr>
-      <w:r>
-        <w:t xml:space="preserve">To use the 3D capabilities of Web </w:t>
-      </w:r>
-      <w:proofErr w:type="spellStart"/>
-      <w:r>
-        <w:t>AppBuilder</w:t>
-      </w:r>
-      <w:proofErr w:type="spellEnd"/>
-      <w:r>
-        <w:t xml:space="preserve"> Developer Edition you’ll need to repeat this process once more in an additional location. FYI: The 3D capabilities in Web </w:t>
-      </w:r>
-      <w:proofErr w:type="spellStart"/>
-      <w:r>
-        <w:t>AppBuilder</w:t>
-      </w:r>
-      <w:proofErr w:type="spellEnd"/>
-      <w:r>
-        <w:t xml:space="preserve"> utilize version 4.1 of the ArcGIS API for JavaScript.</w:t>
-      </w:r>
-    </w:p>
-    <w:p>
-      <w:pPr>
-        <w:pStyle w:val="NormalWeb"/>
-      </w:pPr>
-      <w:r>
-        <w:t xml:space="preserve">3. Browse to the unzipped location of Web </w:t>
-      </w:r>
-      <w:proofErr w:type="spellStart"/>
-      <w:r>
-        <w:t>AppBuilder</w:t>
-      </w:r>
-      <w:proofErr w:type="spellEnd"/>
-      <w:r>
-        <w:t xml:space="preserve"> Developer Edition and navigate to the </w:t>
-      </w:r>
-      <w:r>
-        <w:rPr>
-          <w:rStyle w:val="Emphasis"/>
-        </w:rPr>
-        <w:t>client\stemapp3D</w:t>
-      </w:r>
-      <w:r>
-        <w:t xml:space="preserve"> directory. Open the </w:t>
-      </w:r>
-      <w:r>
-        <w:rPr>
-          <w:rStyle w:val="Strong"/>
-        </w:rPr>
-        <w:t>env.js</w:t>
-      </w:r>
-      <w:r>
-        <w:t xml:space="preserve"> file in a text editor and modify the </w:t>
-      </w:r>
-      <w:proofErr w:type="spellStart"/>
-      <w:r>
-        <w:t>apiUrl</w:t>
-      </w:r>
-      <w:proofErr w:type="spellEnd"/>
-      <w:r>
-        <w:t xml:space="preserve"> variables on lines 96, 105 and 116 to point to your local ArcGIS API for JavaScript v4.1 deployment. Once completed, save and close the file. The following are examples of what the references look like before and after the modifications have been made.</w:t>
-      </w:r>
-    </w:p>
-    <w:p>
-      <w:pPr>
-        <w:pStyle w:val="NormalWeb"/>
-      </w:pPr>
-      <w:r>
-        <w:t xml:space="preserve">Before:  </w:t>
-      </w:r>
-      <w:proofErr w:type="spellStart"/>
-      <w:r>
-        <w:rPr>
-          <w:rStyle w:val="Emphasis"/>
-        </w:rPr>
-        <w:t>apiUrl</w:t>
-      </w:r>
-      <w:proofErr w:type="spellEnd"/>
-      <w:r>
-        <w:rPr>
-          <w:rStyle w:val="Emphasis"/>
-        </w:rPr>
-        <w:t xml:space="preserve"> = ‘//js.arcgis.com/’</w:t>
+        <w:t>apiUrl = ‘//js.arcgis.com/’</w:t>
       </w:r>
       <w:r>
         <w:br/>
         <w:t xml:space="preserve">After:  </w:t>
       </w:r>
-      <w:proofErr w:type="spellStart"/>
       <w:r>
         <w:rPr>
           <w:rStyle w:val="Emphasis"/>
         </w:rPr>
-        <w:t>apiUrl</w:t>
-      </w:r>
-      <w:proofErr w:type="spellEnd"/>
-      <w:r>
-        <w:rPr>
-          <w:rStyle w:val="Emphasis"/>
-        </w:rPr>
-        <w:t xml:space="preserve"> = </w:t>
-      </w:r>
-      <w:proofErr w:type="gramStart"/>
-      <w:r>
-        <w:rPr>
-          <w:rStyle w:val="Emphasis"/>
-        </w:rPr>
-        <w:t>‘ //myserver.esri.com/arcgis_js_v41_api/arcgis_js_api/library/4.1/</w:t>
-      </w:r>
-      <w:proofErr w:type="gramEnd"/>
-      <w:r>
-        <w:rPr>
-          <w:rStyle w:val="Emphasis"/>
-        </w:rPr>
-        <w:t>’</w:t>
+        <w:t>apiUrl = ‘ //myserver.esri.com/arcgis_js_v41_api/arcgis_js_api/library/4.1/’</w:t>
       </w:r>
     </w:p>
     <w:p>
@@ -639,7 +436,7 @@
             <wp:extent cx="2857500" cy="2381250"/>
             <wp:effectExtent l="0" t="0" r="0" b="0"/>
             <wp:docPr id="1" name="Picture 1" descr="https://blogs.esri.com/esri/arcgis/files/2016/11/Fig2-300x250.png">
-              <a:hlinkClick xmlns:a="http://schemas.openxmlformats.org/drawingml/2006/main" r:id="rId14"/>
+              <a:hlinkClick xmlns:a="http://schemas.openxmlformats.org/drawingml/2006/main" r:id="rId15"/>
             </wp:docPr>
             <wp:cNvGraphicFramePr>
               <a:graphicFrameLocks xmlns:a="http://schemas.openxmlformats.org/drawingml/2006/main" noChangeAspect="1"/>
@@ -649,14 +446,14 @@
                 <pic:pic xmlns:pic="http://schemas.openxmlformats.org/drawingml/2006/picture">
                   <pic:nvPicPr>
                     <pic:cNvPr id="0" name="Picture 3" descr="https://blogs.esri.com/esri/arcgis/files/2016/11/Fig2-300x250.png">
-                      <a:hlinkClick r:id="rId14"/>
+                      <a:hlinkClick r:id="rId15"/>
                     </pic:cNvPr>
                     <pic:cNvPicPr>
                       <a:picLocks noChangeAspect="1" noChangeArrowheads="1"/>
                     </pic:cNvPicPr>
                   </pic:nvPicPr>
                   <pic:blipFill>
-                    <a:blip r:embed="rId15">
+                    <a:blip r:embed="rId16">
                       <a:extLst>
                         <a:ext uri="{28A0092B-C50C-407E-A947-70E740481C1C}">
                           <a14:useLocalDpi xmlns:a14="http://schemas.microsoft.com/office/drawing/2010/main" val="0"/>
@@ -695,14 +492,12 @@
       <w:r>
         <w:t xml:space="preserve">4. The final change is to update the URL of the Geometry Service in your </w:t>
       </w:r>
-      <w:proofErr w:type="spellStart"/>
       <w:r>
         <w:rPr>
           <w:rStyle w:val="Strong"/>
         </w:rPr>
         <w:t>config.json</w:t>
       </w:r>
-      <w:proofErr w:type="spellEnd"/>
       <w:r>
         <w:t xml:space="preserve"> file. In the same directory noted in step 3 (</w:t>
       </w:r>
@@ -715,65 +510,28 @@
       <w:r>
         <w:t xml:space="preserve">) open the </w:t>
       </w:r>
-      <w:proofErr w:type="spellStart"/>
       <w:r>
         <w:rPr>
           <w:rStyle w:val="Strong"/>
         </w:rPr>
         <w:t>config.json</w:t>
       </w:r>
-      <w:proofErr w:type="spellEnd"/>
-      <w:r>
-        <w:t xml:space="preserve"> file in </w:t>
-      </w:r>
-      <w:proofErr w:type="gramStart"/>
-      <w:r>
-        <w:t>a  text</w:t>
-      </w:r>
-      <w:proofErr w:type="gramEnd"/>
-      <w:r>
-        <w:t xml:space="preserve"> editor and modify the “</w:t>
-      </w:r>
-      <w:proofErr w:type="spellStart"/>
-      <w:r>
-        <w:t>geometryService</w:t>
-      </w:r>
-      <w:proofErr w:type="spellEnd"/>
-      <w:r>
-        <w:t>” value to point to a local ArcGIS Server URL.</w:t>
-      </w:r>
-    </w:p>
-    <w:p>
-      <w:pPr>
-        <w:pStyle w:val="NormalWeb"/>
-      </w:pPr>
-      <w:r>
-        <w:t>Before</w:t>
-      </w:r>
-      <w:proofErr w:type="gramStart"/>
-      <w:r>
-        <w:t>: </w:t>
+      <w:r>
+        <w:t xml:space="preserve"> file in a  text editor and modify the “geometryService” value to point to a local ArcGIS Server URL.</w:t>
+      </w:r>
+    </w:p>
+    <w:p>
+      <w:pPr>
+        <w:pStyle w:val="NormalWeb"/>
+      </w:pPr>
+      <w:r>
+        <w:t>Before: </w:t>
       </w:r>
       <w:r>
         <w:rPr>
           <w:rStyle w:val="Emphasis"/>
         </w:rPr>
-        <w:t xml:space="preserve"> “</w:t>
-      </w:r>
-      <w:proofErr w:type="spellStart"/>
-      <w:proofErr w:type="gramEnd"/>
-      <w:r>
-        <w:rPr>
-          <w:rStyle w:val="Emphasis"/>
-        </w:rPr>
-        <w:t>geometryService</w:t>
-      </w:r>
-      <w:proofErr w:type="spellEnd"/>
-      <w:r>
-        <w:rPr>
-          <w:rStyle w:val="Emphasis"/>
-        </w:rPr>
-        <w:t>” = ‘http://tasks.arcgisonline.com/ArcGIS/rest/services/Geometry/GeometryServer’</w:t>
+        <w:t xml:space="preserve"> “geometryService” = ‘http://tasks.arcgisonline.com/ArcGIS/rest/services/Geometry/GeometryServer’</w:t>
       </w:r>
       <w:r>
         <w:br/>
@@ -783,39 +541,17 @@
         <w:rPr>
           <w:rStyle w:val="Emphasis"/>
         </w:rPr>
-        <w:t>“</w:t>
-      </w:r>
-      <w:proofErr w:type="spellStart"/>
-      <w:r>
-        <w:rPr>
-          <w:rStyle w:val="Emphasis"/>
-        </w:rPr>
-        <w:t>geometryService</w:t>
-      </w:r>
-      <w:proofErr w:type="spellEnd"/>
-      <w:r>
-        <w:rPr>
-          <w:rStyle w:val="Emphasis"/>
-        </w:rPr>
-        <w:t>” = ‘http://myserver.esri.com/server/rest/services/Utilities/Geometry/GeometryServer’</w:t>
-      </w:r>
-    </w:p>
-    <w:p>
-      <w:pPr>
-        <w:pStyle w:val="NormalWeb"/>
-      </w:pPr>
-      <w:r>
-        <w:t xml:space="preserve">At this point you’ve made all the necessary changes to utilize the Web </w:t>
-      </w:r>
-      <w:proofErr w:type="spellStart"/>
-      <w:r>
-        <w:t>AppBuilder</w:t>
-      </w:r>
-      <w:proofErr w:type="spellEnd"/>
-      <w:r>
-        <w:t xml:space="preserve"> for ArcGIS Developer Edition v2.2 in a disconnected Portal environment. Follow the </w:t>
-      </w:r>
-      <w:hyperlink r:id="rId16" w:history="1">
+        <w:t>“geometryService” = ‘http://myserver.esri.com/server/rest/services/Utilities/Geometry/GeometryServer’</w:t>
+      </w:r>
+    </w:p>
+    <w:p>
+      <w:pPr>
+        <w:pStyle w:val="NormalWeb"/>
+      </w:pPr>
+      <w:r>
+        <w:t xml:space="preserve">At this point you’ve made all the necessary changes to utilize the Web AppBuilder for ArcGIS Developer Edition v2.2 in a disconnected Portal environment. Follow the </w:t>
+      </w:r>
+      <w:hyperlink r:id="rId17" w:history="1">
         <w:r>
           <w:rPr>
             <w:rStyle w:val="Hyperlink"/>
@@ -856,7 +592,7 @@
       <w:r>
         <w:t xml:space="preserve">Option - </w:t>
       </w:r>
-      <w:hyperlink r:id="rId17" w:history="1">
+      <w:hyperlink r:id="rId18" w:history="1">
         <w:r>
           <w:rPr>
             <w:rStyle w:val="Hyperlink"/>
@@ -886,15 +622,7 @@
         </w:numPr>
       </w:pPr>
       <w:r>
-        <w:t xml:space="preserve">When </w:t>
-      </w:r>
-      <w:proofErr w:type="gramStart"/>
-      <w:r>
-        <w:t>configure</w:t>
-      </w:r>
-      <w:proofErr w:type="gramEnd"/>
-      <w:r>
-        <w:t xml:space="preserve"> the app</w:t>
+        <w:t>When configure the app</w:t>
       </w:r>
     </w:p>
     <w:p>
@@ -903,31 +631,42 @@
         <w:ind w:left="1440"/>
       </w:pPr>
       <w:r>
-        <w:object w:dxaOrig="14430" w:dyaOrig="11550" w14:anchorId="4C23A597">
-          <v:shapetype id="_x0000_t75" coordsize="21600,21600" o:spt="75" o:preferrelative="t" path="m@4@5l@4@11@9@11@9@5xe" filled="f" stroked="f">
-            <v:stroke joinstyle="miter"/>
-            <v:formulas>
-              <v:f eqn="if lineDrawn pixelLineWidth 0"/>
-              <v:f eqn="sum @0 1 0"/>
-              <v:f eqn="sum 0 0 @1"/>
-              <v:f eqn="prod @2 1 2"/>
-              <v:f eqn="prod @3 21600 pixelWidth"/>
-              <v:f eqn="prod @3 21600 pixelHeight"/>
-              <v:f eqn="sum @0 0 1"/>
-              <v:f eqn="prod @6 1 2"/>
-              <v:f eqn="prod @7 21600 pixelWidth"/>
-              <v:f eqn="sum @8 21600 0"/>
-              <v:f eqn="prod @7 21600 pixelHeight"/>
-              <v:f eqn="sum @10 21600 0"/>
-            </v:formulas>
-            <v:path o:extrusionok="f" gradientshapeok="t" o:connecttype="rect"/>
-            <o:lock v:ext="edit" aspectratio="t"/>
-          </v:shapetype>
-          <v:shape id="_x0000_i1025" type="#_x0000_t75" style="width:323.25pt;height:258.75pt" o:ole="">
-            <v:imagedata r:id="rId18" o:title=""/>
-          </v:shape>
-          <o:OLEObject Type="Embed" ProgID="Paint.Picture" ShapeID="_x0000_i1025" DrawAspect="Content" ObjectID="_1718027964" r:id="rId19"/>
-        </w:object>
+        <w:lastRenderedPageBreak/>
+        <w:drawing>
+          <wp:inline distT="0" distB="0" distL="0" distR="0" wp14:anchorId="4B75E7EB" wp14:editId="4E5A7E86">
+            <wp:extent cx="4861989" cy="4602891"/>
+            <wp:effectExtent l="0" t="0" r="0" b="7620"/>
+            <wp:docPr id="5" name="Picture 5" descr="Graphical user interface, text, application&#10;&#10;Description automatically generated"/>
+            <wp:cNvGraphicFramePr>
+              <a:graphicFrameLocks xmlns:a="http://schemas.openxmlformats.org/drawingml/2006/main" noChangeAspect="1"/>
+            </wp:cNvGraphicFramePr>
+            <a:graphic xmlns:a="http://schemas.openxmlformats.org/drawingml/2006/main">
+              <a:graphicData uri="http://schemas.openxmlformats.org/drawingml/2006/picture">
+                <pic:pic xmlns:pic="http://schemas.openxmlformats.org/drawingml/2006/picture">
+                  <pic:nvPicPr>
+                    <pic:cNvPr id="5" name="Picture 5" descr="Graphical user interface, text, application&#10;&#10;Description automatically generated"/>
+                    <pic:cNvPicPr/>
+                  </pic:nvPicPr>
+                  <pic:blipFill>
+                    <a:blip r:embed="rId19"/>
+                    <a:stretch>
+                      <a:fillRect/>
+                    </a:stretch>
+                  </pic:blipFill>
+                  <pic:spPr>
+                    <a:xfrm>
+                      <a:off x="0" y="0"/>
+                      <a:ext cx="4869862" cy="4610345"/>
+                    </a:xfrm>
+                    <a:prstGeom prst="rect">
+                      <a:avLst/>
+                    </a:prstGeom>
+                  </pic:spPr>
+                </pic:pic>
+              </a:graphicData>
+            </a:graphic>
+          </wp:inline>
+        </w:drawing>
       </w:r>
     </w:p>
     <w:p>
@@ -1269,7 +1008,7 @@
     <w:lsdException w:name="Table Web 2" w:semiHidden="1" w:unhideWhenUsed="1"/>
     <w:lsdException w:name="Table Web 3" w:semiHidden="1" w:unhideWhenUsed="1"/>
     <w:lsdException w:name="Balloon Text" w:semiHidden="1" w:unhideWhenUsed="1"/>
-    <w:lsdException w:name="Table Grid" w:semiHidden="1" w:uiPriority="59" w:unhideWhenUsed="1"/>
+    <w:lsdException w:name="Table Grid" w:uiPriority="59"/>
     <w:lsdException w:name="Table Theme" w:semiHidden="1" w:unhideWhenUsed="1"/>
     <w:lsdException w:name="Placeholder Text" w:semiHidden="1"/>
     <w:lsdException w:name="No Spacing" w:uiPriority="1" w:qFormat="1"/>

--- a/esri/WAB/Setup-Deploying Web AppBuilder.docx
+++ b/esri/WAB/Setup-Deploying Web AppBuilder.docx
@@ -631,6 +631,9 @@
         <w:ind w:left="1440"/>
       </w:pPr>
       <w:r>
+        <w:rPr>
+          <w:noProof/>
+        </w:rPr>
         <w:lastRenderedPageBreak/>
         <w:drawing>
           <wp:inline distT="0" distB="0" distL="0" distR="0" wp14:anchorId="4B75E7EB" wp14:editId="4E5A7E86">
@@ -727,7 +730,774 @@
         </w:drawing>
       </w:r>
     </w:p>
-    <w:p/>
+    <w:p>
+      <w:pPr>
+        <w:rPr>
+          <w:b/>
+          <w:bCs/>
+          <w:u w:val="single"/>
+        </w:rPr>
+      </w:pPr>
+      <w:r>
+        <w:rPr>
+          <w:b/>
+          <w:bCs/>
+          <w:u w:val="single"/>
+        </w:rPr>
+        <w:t>Enable SLL in IIS</w:t>
+      </w:r>
+    </w:p>
+    <w:p>
+      <w:pPr>
+        <w:shd w:val="clear" w:color="auto" w:fill="FFFFFF"/>
+        <w:spacing w:before="100" w:beforeAutospacing="1" w:after="100" w:afterAutospacing="1" w:line="240" w:lineRule="auto"/>
+        <w:outlineLvl w:val="1"/>
+        <w:rPr>
+          <w:rFonts w:ascii="Raleway" w:eastAsia="Times New Roman" w:hAnsi="Raleway" w:cs="Times New Roman"/>
+          <w:b/>
+          <w:bCs/>
+          <w:color w:val="747474"/>
+          <w:sz w:val="36"/>
+          <w:szCs w:val="36"/>
+          <w:lang w:val="en-US"/>
+        </w:rPr>
+      </w:pPr>
+      <w:r>
+        <w:rPr>
+          <w:rFonts w:ascii="Raleway" w:eastAsia="Times New Roman" w:hAnsi="Raleway" w:cs="Times New Roman"/>
+          <w:b/>
+          <w:bCs/>
+          <w:color w:val="747474"/>
+          <w:sz w:val="36"/>
+          <w:szCs w:val="36"/>
+          <w:lang w:val="en-US"/>
+        </w:rPr>
+        <w:t>Tutorial IIS - Enable the HTTPS</w:t>
+      </w:r>
+    </w:p>
+    <w:p>
+      <w:pPr>
+        <w:shd w:val="clear" w:color="auto" w:fill="FFFFFF"/>
+        <w:spacing w:after="45" w:line="240" w:lineRule="auto"/>
+        <w:rPr>
+          <w:rFonts w:ascii="Raleway" w:eastAsia="Times New Roman" w:hAnsi="Raleway" w:cs="Times New Roman"/>
+          <w:color w:val="747474"/>
+          <w:sz w:val="23"/>
+          <w:szCs w:val="23"/>
+          <w:lang w:val="en-US"/>
+        </w:rPr>
+      </w:pPr>
+      <w:r>
+        <w:rPr>
+          <w:rFonts w:ascii="Raleway" w:eastAsia="Times New Roman" w:hAnsi="Raleway" w:cs="Times New Roman"/>
+          <w:color w:val="747474"/>
+          <w:sz w:val="23"/>
+          <w:szCs w:val="23"/>
+          <w:lang w:val="en-US"/>
+        </w:rPr>
+        <w:t>Start the application named: IIS Manager.</w:t>
+      </w:r>
+    </w:p>
+    <w:p>
+      <w:pPr>
+        <w:spacing w:after="0" w:line="240" w:lineRule="auto"/>
+        <w:rPr>
+          <w:rFonts w:ascii="Times New Roman" w:eastAsia="Times New Roman" w:hAnsi="Times New Roman" w:cs="Times New Roman"/>
+          <w:sz w:val="24"/>
+          <w:szCs w:val="24"/>
+          <w:lang w:val="en-US"/>
+        </w:rPr>
+      </w:pPr>
+      <w:r>
+        <w:rPr>
+          <w:rFonts w:ascii="Times New Roman" w:eastAsia="Times New Roman" w:hAnsi="Times New Roman" w:cs="Times New Roman"/>
+          <w:noProof/>
+          <w:sz w:val="24"/>
+          <w:szCs w:val="24"/>
+          <w:lang w:val="en-US"/>
+        </w:rPr>
+        <w:lastRenderedPageBreak/>
+        <w:drawing>
+          <wp:inline distT="0" distB="0" distL="0" distR="0" wp14:anchorId="7D1F5243" wp14:editId="188C4056">
+            <wp:extent cx="5731510" cy="2594610"/>
+            <wp:effectExtent l="0" t="0" r="2540" b="0"/>
+            <wp:docPr id="14" name="Picture 14"/>
+            <wp:cNvGraphicFramePr>
+              <a:graphicFrameLocks xmlns:a="http://schemas.openxmlformats.org/drawingml/2006/main" noChangeAspect="1"/>
+            </wp:cNvGraphicFramePr>
+            <a:graphic xmlns:a="http://schemas.openxmlformats.org/drawingml/2006/main">
+              <a:graphicData uri="http://schemas.openxmlformats.org/drawingml/2006/picture">
+                <pic:pic xmlns:pic="http://schemas.openxmlformats.org/drawingml/2006/picture">
+                  <pic:nvPicPr>
+                    <pic:cNvPr id="0" name="Picture 20"/>
+                    <pic:cNvPicPr>
+                      <a:picLocks noChangeAspect="1" noChangeArrowheads="1"/>
+                    </pic:cNvPicPr>
+                  </pic:nvPicPr>
+                  <pic:blipFill>
+                    <a:blip r:embed="rId21">
+                      <a:extLst>
+                        <a:ext uri="{28A0092B-C50C-407E-A947-70E740481C1C}">
+                          <a14:useLocalDpi xmlns:a14="http://schemas.microsoft.com/office/drawing/2010/main" val="0"/>
+                        </a:ext>
+                      </a:extLst>
+                    </a:blip>
+                    <a:srcRect/>
+                    <a:stretch>
+                      <a:fillRect/>
+                    </a:stretch>
+                  </pic:blipFill>
+                  <pic:spPr bwMode="auto">
+                    <a:xfrm>
+                      <a:off x="0" y="0"/>
+                      <a:ext cx="5731510" cy="2594610"/>
+                    </a:xfrm>
+                    <a:prstGeom prst="rect">
+                      <a:avLst/>
+                    </a:prstGeom>
+                    <a:noFill/>
+                    <a:ln>
+                      <a:noFill/>
+                    </a:ln>
+                  </pic:spPr>
+                </pic:pic>
+              </a:graphicData>
+            </a:graphic>
+          </wp:inline>
+        </w:drawing>
+      </w:r>
+    </w:p>
+    <w:p>
+      <w:pPr>
+        <w:shd w:val="clear" w:color="auto" w:fill="FFFFFF"/>
+        <w:spacing w:after="45" w:line="240" w:lineRule="auto"/>
+        <w:rPr>
+          <w:rFonts w:ascii="Raleway" w:eastAsia="Times New Roman" w:hAnsi="Raleway" w:cs="Times New Roman"/>
+          <w:color w:val="747474"/>
+          <w:sz w:val="23"/>
+          <w:szCs w:val="23"/>
+          <w:lang w:val="en-US"/>
+        </w:rPr>
+      </w:pPr>
+      <w:r>
+        <w:rPr>
+          <w:rFonts w:ascii="Raleway" w:eastAsia="Times New Roman" w:hAnsi="Raleway" w:cs="Times New Roman"/>
+          <w:color w:val="747474"/>
+          <w:sz w:val="23"/>
+          <w:szCs w:val="23"/>
+          <w:lang w:val="en-US"/>
+        </w:rPr>
+        <w:t>On the IIS Manager application, select your IIS server name.</w:t>
+      </w:r>
+    </w:p>
+    <w:p>
+      <w:pPr>
+        <w:shd w:val="clear" w:color="auto" w:fill="FFFFFF"/>
+        <w:spacing w:after="45" w:line="240" w:lineRule="auto"/>
+        <w:rPr>
+          <w:rFonts w:ascii="Raleway" w:eastAsia="Times New Roman" w:hAnsi="Raleway" w:cs="Times New Roman"/>
+          <w:color w:val="747474"/>
+          <w:sz w:val="23"/>
+          <w:szCs w:val="23"/>
+          <w:lang w:val="en-US"/>
+        </w:rPr>
+      </w:pPr>
+      <w:r>
+        <w:rPr>
+          <w:rFonts w:ascii="Raleway" w:eastAsia="Times New Roman" w:hAnsi="Raleway" w:cs="Times New Roman"/>
+          <w:color w:val="747474"/>
+          <w:sz w:val="23"/>
+          <w:szCs w:val="23"/>
+          <w:lang w:val="en-US"/>
+        </w:rPr>
+        <w:t>On the right part of the screen, access the option named: Server certificates.</w:t>
+      </w:r>
+    </w:p>
+    <w:p>
+      <w:pPr>
+        <w:spacing w:after="0" w:line="240" w:lineRule="auto"/>
+        <w:rPr>
+          <w:rFonts w:ascii="Times New Roman" w:eastAsia="Times New Roman" w:hAnsi="Times New Roman" w:cs="Times New Roman"/>
+          <w:sz w:val="24"/>
+          <w:szCs w:val="24"/>
+          <w:lang w:val="en-US"/>
+        </w:rPr>
+      </w:pPr>
+      <w:r>
+        <w:rPr>
+          <w:rFonts w:ascii="Times New Roman" w:eastAsia="Times New Roman" w:hAnsi="Times New Roman" w:cs="Times New Roman"/>
+          <w:sz w:val="24"/>
+          <w:szCs w:val="24"/>
+          <w:lang w:val="en-US"/>
+        </w:rPr>
+        <w:drawing>
+          <wp:inline distT="0" distB="0" distL="0" distR="0" wp14:anchorId="79BB9BFC" wp14:editId="6011612D">
+            <wp:extent cx="5731510" cy="1000125"/>
+            <wp:effectExtent l="0" t="0" r="2540" b="9525"/>
+            <wp:docPr id="15" name="Picture 15" descr="Graphical user interface, text, application&#10;&#10;Description automatically generated"/>
+            <wp:cNvGraphicFramePr>
+              <a:graphicFrameLocks xmlns:a="http://schemas.openxmlformats.org/drawingml/2006/main" noChangeAspect="1"/>
+            </wp:cNvGraphicFramePr>
+            <a:graphic xmlns:a="http://schemas.openxmlformats.org/drawingml/2006/main">
+              <a:graphicData uri="http://schemas.openxmlformats.org/drawingml/2006/picture">
+                <pic:pic xmlns:pic="http://schemas.openxmlformats.org/drawingml/2006/picture">
+                  <pic:nvPicPr>
+                    <pic:cNvPr id="15" name="Picture 15" descr="Graphical user interface, text, application&#10;&#10;Description automatically generated"/>
+                    <pic:cNvPicPr/>
+                  </pic:nvPicPr>
+                  <pic:blipFill>
+                    <a:blip r:embed="rId22"/>
+                    <a:stretch>
+                      <a:fillRect/>
+                    </a:stretch>
+                  </pic:blipFill>
+                  <pic:spPr>
+                    <a:xfrm>
+                      <a:off x="0" y="0"/>
+                      <a:ext cx="5731510" cy="1000125"/>
+                    </a:xfrm>
+                    <a:prstGeom prst="rect">
+                      <a:avLst/>
+                    </a:prstGeom>
+                  </pic:spPr>
+                </pic:pic>
+              </a:graphicData>
+            </a:graphic>
+          </wp:inline>
+        </w:drawing>
+      </w:r>
+    </w:p>
+    <w:p>
+      <w:pPr>
+        <w:shd w:val="clear" w:color="auto" w:fill="FFFFFF"/>
+        <w:spacing w:after="45" w:line="240" w:lineRule="auto"/>
+        <w:rPr>
+          <w:rFonts w:ascii="Raleway" w:eastAsia="Times New Roman" w:hAnsi="Raleway" w:cs="Times New Roman"/>
+          <w:color w:val="747474"/>
+          <w:sz w:val="23"/>
+          <w:szCs w:val="23"/>
+          <w:lang w:val="en-US"/>
+        </w:rPr>
+      </w:pPr>
+      <w:r>
+        <w:rPr>
+          <w:rFonts w:ascii="Raleway" w:eastAsia="Times New Roman" w:hAnsi="Raleway" w:cs="Times New Roman"/>
+          <w:color w:val="747474"/>
+          <w:sz w:val="23"/>
+          <w:szCs w:val="23"/>
+          <w:lang w:val="en-US"/>
+        </w:rPr>
+        <w:t>If you already have a certificate, click on the Import option on the top right part of the screen.</w:t>
+      </w:r>
+    </w:p>
+    <w:p>
+      <w:pPr>
+        <w:shd w:val="clear" w:color="auto" w:fill="FFFFFF"/>
+        <w:spacing w:after="45" w:line="240" w:lineRule="auto"/>
+        <w:rPr>
+          <w:rFonts w:ascii="Raleway" w:eastAsia="Times New Roman" w:hAnsi="Raleway" w:cs="Times New Roman"/>
+          <w:color w:val="747474"/>
+          <w:sz w:val="23"/>
+          <w:szCs w:val="23"/>
+          <w:lang w:val="en-US"/>
+        </w:rPr>
+      </w:pPr>
+      <w:r>
+        <w:rPr>
+          <w:rFonts w:ascii="Raleway" w:eastAsia="Times New Roman" w:hAnsi="Raleway" w:cs="Times New Roman"/>
+          <w:color w:val="747474"/>
+          <w:sz w:val="23"/>
+          <w:szCs w:val="23"/>
+          <w:lang w:val="en-US"/>
+        </w:rPr>
+        <w:t>If you want to generate a self-signed certificate, select the option named: Create a self-signed certificate.</w:t>
+      </w:r>
+    </w:p>
+    <w:p>
+      <w:pPr>
+        <w:spacing w:after="0" w:line="240" w:lineRule="auto"/>
+        <w:rPr>
+          <w:rFonts w:ascii="Times New Roman" w:eastAsia="Times New Roman" w:hAnsi="Times New Roman" w:cs="Times New Roman"/>
+          <w:sz w:val="24"/>
+          <w:szCs w:val="24"/>
+          <w:lang w:val="en-US"/>
+        </w:rPr>
+      </w:pPr>
+      <w:r>
+        <w:rPr>
+          <w:rFonts w:ascii="Times New Roman" w:eastAsia="Times New Roman" w:hAnsi="Times New Roman" w:cs="Times New Roman"/>
+          <w:sz w:val="24"/>
+          <w:szCs w:val="24"/>
+          <w:lang w:val="en-US"/>
+        </w:rPr>
+        <w:lastRenderedPageBreak/>
+        <w:drawing>
+          <wp:inline distT="0" distB="0" distL="0" distR="0" wp14:anchorId="6A0BDE50" wp14:editId="511DD327">
+            <wp:extent cx="5731510" cy="4304665"/>
+            <wp:effectExtent l="0" t="0" r="2540" b="635"/>
+            <wp:docPr id="16" name="Picture 16" descr="Graphical user interface, text, application, email&#10;&#10;Description automatically generated"/>
+            <wp:cNvGraphicFramePr>
+              <a:graphicFrameLocks xmlns:a="http://schemas.openxmlformats.org/drawingml/2006/main" noChangeAspect="1"/>
+            </wp:cNvGraphicFramePr>
+            <a:graphic xmlns:a="http://schemas.openxmlformats.org/drawingml/2006/main">
+              <a:graphicData uri="http://schemas.openxmlformats.org/drawingml/2006/picture">
+                <pic:pic xmlns:pic="http://schemas.openxmlformats.org/drawingml/2006/picture">
+                  <pic:nvPicPr>
+                    <pic:cNvPr id="16" name="Picture 16" descr="Graphical user interface, text, application, email&#10;&#10;Description automatically generated"/>
+                    <pic:cNvPicPr/>
+                  </pic:nvPicPr>
+                  <pic:blipFill>
+                    <a:blip r:embed="rId23"/>
+                    <a:stretch>
+                      <a:fillRect/>
+                    </a:stretch>
+                  </pic:blipFill>
+                  <pic:spPr>
+                    <a:xfrm>
+                      <a:off x="0" y="0"/>
+                      <a:ext cx="5731510" cy="4304665"/>
+                    </a:xfrm>
+                    <a:prstGeom prst="rect">
+                      <a:avLst/>
+                    </a:prstGeom>
+                  </pic:spPr>
+                </pic:pic>
+              </a:graphicData>
+            </a:graphic>
+          </wp:inline>
+        </w:drawing>
+      </w:r>
+    </w:p>
+    <w:p>
+      <w:pPr>
+        <w:shd w:val="clear" w:color="auto" w:fill="FFFFFF"/>
+        <w:spacing w:after="45" w:line="240" w:lineRule="auto"/>
+        <w:rPr>
+          <w:rFonts w:ascii="Raleway" w:eastAsia="Times New Roman" w:hAnsi="Raleway" w:cs="Times New Roman"/>
+          <w:color w:val="747474"/>
+          <w:sz w:val="23"/>
+          <w:szCs w:val="23"/>
+          <w:lang w:val="en-US"/>
+        </w:rPr>
+      </w:pPr>
+      <w:r>
+        <w:rPr>
+          <w:rFonts w:ascii="Raleway" w:eastAsia="Times New Roman" w:hAnsi="Raleway" w:cs="Times New Roman"/>
+          <w:color w:val="747474"/>
+          <w:sz w:val="23"/>
+          <w:szCs w:val="23"/>
+          <w:lang w:val="en-US"/>
+        </w:rPr>
+        <w:t>Enter a name to the certificate and click on the OK button.</w:t>
+      </w:r>
+    </w:p>
+    <w:p>
+      <w:pPr>
+        <w:spacing w:after="0" w:line="240" w:lineRule="auto"/>
+        <w:rPr>
+          <w:rFonts w:ascii="Times New Roman" w:eastAsia="Times New Roman" w:hAnsi="Times New Roman" w:cs="Times New Roman"/>
+          <w:sz w:val="24"/>
+          <w:szCs w:val="24"/>
+          <w:lang w:val="en-US"/>
+        </w:rPr>
+      </w:pPr>
+    </w:p>
+    <w:p>
+      <w:pPr>
+        <w:shd w:val="clear" w:color="auto" w:fill="FFFFFF"/>
+        <w:spacing w:after="45" w:line="240" w:lineRule="auto"/>
+        <w:rPr>
+          <w:rFonts w:ascii="Raleway" w:eastAsia="Times New Roman" w:hAnsi="Raleway" w:cs="Times New Roman"/>
+          <w:color w:val="747474"/>
+          <w:sz w:val="23"/>
+          <w:szCs w:val="23"/>
+          <w:lang w:val="en-US"/>
+        </w:rPr>
+      </w:pPr>
+      <w:r>
+        <w:rPr>
+          <w:rFonts w:ascii="Raleway" w:eastAsia="Times New Roman" w:hAnsi="Raleway" w:cs="Times New Roman"/>
+          <w:color w:val="747474"/>
+          <w:sz w:val="23"/>
+          <w:szCs w:val="23"/>
+          <w:lang w:val="en-US"/>
+        </w:rPr>
+        <w:t>Right-click on the desired website and select the option named: EDIT BINDINGS.</w:t>
+      </w:r>
+    </w:p>
+    <w:p>
+      <w:pPr>
+        <w:spacing w:after="0" w:line="240" w:lineRule="auto"/>
+        <w:rPr>
+          <w:rFonts w:ascii="Times New Roman" w:eastAsia="Times New Roman" w:hAnsi="Times New Roman" w:cs="Times New Roman"/>
+          <w:sz w:val="24"/>
+          <w:szCs w:val="24"/>
+          <w:lang w:val="en-US"/>
+        </w:rPr>
+      </w:pPr>
+      <w:r>
+        <w:rPr>
+          <w:rFonts w:ascii="Times New Roman" w:eastAsia="Times New Roman" w:hAnsi="Times New Roman" w:cs="Times New Roman"/>
+          <w:sz w:val="24"/>
+          <w:szCs w:val="24"/>
+          <w:lang w:val="en-US"/>
+        </w:rPr>
+        <w:drawing>
+          <wp:inline distT="0" distB="0" distL="0" distR="0" wp14:anchorId="5D487A14" wp14:editId="408030F3">
+            <wp:extent cx="3715268" cy="3524742"/>
+            <wp:effectExtent l="0" t="0" r="0" b="0"/>
+            <wp:docPr id="17" name="Picture 17" descr="Graphical user interface, application&#10;&#10;Description automatically generated"/>
+            <wp:cNvGraphicFramePr>
+              <a:graphicFrameLocks xmlns:a="http://schemas.openxmlformats.org/drawingml/2006/main" noChangeAspect="1"/>
+            </wp:cNvGraphicFramePr>
+            <a:graphic xmlns:a="http://schemas.openxmlformats.org/drawingml/2006/main">
+              <a:graphicData uri="http://schemas.openxmlformats.org/drawingml/2006/picture">
+                <pic:pic xmlns:pic="http://schemas.openxmlformats.org/drawingml/2006/picture">
+                  <pic:nvPicPr>
+                    <pic:cNvPr id="17" name="Picture 17" descr="Graphical user interface, application&#10;&#10;Description automatically generated"/>
+                    <pic:cNvPicPr/>
+                  </pic:nvPicPr>
+                  <pic:blipFill>
+                    <a:blip r:embed="rId24"/>
+                    <a:stretch>
+                      <a:fillRect/>
+                    </a:stretch>
+                  </pic:blipFill>
+                  <pic:spPr>
+                    <a:xfrm>
+                      <a:off x="0" y="0"/>
+                      <a:ext cx="3715268" cy="3524742"/>
+                    </a:xfrm>
+                    <a:prstGeom prst="rect">
+                      <a:avLst/>
+                    </a:prstGeom>
+                  </pic:spPr>
+                </pic:pic>
+              </a:graphicData>
+            </a:graphic>
+          </wp:inline>
+        </w:drawing>
+      </w:r>
+    </w:p>
+    <w:p>
+      <w:pPr>
+        <w:shd w:val="clear" w:color="auto" w:fill="FFFFFF"/>
+        <w:spacing w:after="45" w:line="240" w:lineRule="auto"/>
+        <w:rPr>
+          <w:rFonts w:ascii="Raleway" w:eastAsia="Times New Roman" w:hAnsi="Raleway" w:cs="Times New Roman"/>
+          <w:color w:val="747474"/>
+          <w:sz w:val="23"/>
+          <w:szCs w:val="23"/>
+          <w:lang w:val="en-US"/>
+        </w:rPr>
+      </w:pPr>
+      <w:r>
+        <w:rPr>
+          <w:rFonts w:ascii="Raleway" w:eastAsia="Times New Roman" w:hAnsi="Raleway" w:cs="Times New Roman"/>
+          <w:color w:val="747474"/>
+          <w:sz w:val="23"/>
+          <w:szCs w:val="23"/>
+          <w:lang w:val="en-US"/>
+        </w:rPr>
+        <w:t>Click on the Add button.</w:t>
+      </w:r>
+    </w:p>
+    <w:p>
+      <w:pPr>
+        <w:spacing w:after="0" w:line="240" w:lineRule="auto"/>
+        <w:rPr>
+          <w:rFonts w:ascii="Times New Roman" w:eastAsia="Times New Roman" w:hAnsi="Times New Roman" w:cs="Times New Roman"/>
+          <w:sz w:val="24"/>
+          <w:szCs w:val="24"/>
+          <w:lang w:val="en-US"/>
+        </w:rPr>
+      </w:pPr>
+      <w:r>
+        <w:rPr>
+          <w:rFonts w:ascii="Times New Roman" w:eastAsia="Times New Roman" w:hAnsi="Times New Roman" w:cs="Times New Roman"/>
+          <w:sz w:val="24"/>
+          <w:szCs w:val="24"/>
+          <w:lang w:val="en-US"/>
+        </w:rPr>
+        <w:lastRenderedPageBreak/>
+        <w:drawing>
+          <wp:inline distT="0" distB="0" distL="0" distR="0" wp14:anchorId="794B5F9B" wp14:editId="7A289582">
+            <wp:extent cx="5731510" cy="3348355"/>
+            <wp:effectExtent l="0" t="0" r="2540" b="4445"/>
+            <wp:docPr id="18" name="Picture 18" descr="Graphical user interface, text, application&#10;&#10;Description automatically generated"/>
+            <wp:cNvGraphicFramePr>
+              <a:graphicFrameLocks xmlns:a="http://schemas.openxmlformats.org/drawingml/2006/main" noChangeAspect="1"/>
+            </wp:cNvGraphicFramePr>
+            <a:graphic xmlns:a="http://schemas.openxmlformats.org/drawingml/2006/main">
+              <a:graphicData uri="http://schemas.openxmlformats.org/drawingml/2006/picture">
+                <pic:pic xmlns:pic="http://schemas.openxmlformats.org/drawingml/2006/picture">
+                  <pic:nvPicPr>
+                    <pic:cNvPr id="18" name="Picture 18" descr="Graphical user interface, text, application&#10;&#10;Description automatically generated"/>
+                    <pic:cNvPicPr/>
+                  </pic:nvPicPr>
+                  <pic:blipFill>
+                    <a:blip r:embed="rId25"/>
+                    <a:stretch>
+                      <a:fillRect/>
+                    </a:stretch>
+                  </pic:blipFill>
+                  <pic:spPr>
+                    <a:xfrm>
+                      <a:off x="0" y="0"/>
+                      <a:ext cx="5731510" cy="3348355"/>
+                    </a:xfrm>
+                    <a:prstGeom prst="rect">
+                      <a:avLst/>
+                    </a:prstGeom>
+                  </pic:spPr>
+                </pic:pic>
+              </a:graphicData>
+            </a:graphic>
+          </wp:inline>
+        </w:drawing>
+      </w:r>
+    </w:p>
+    <w:p>
+      <w:pPr>
+        <w:shd w:val="clear" w:color="auto" w:fill="FFFFFF"/>
+        <w:spacing w:after="45" w:line="240" w:lineRule="auto"/>
+        <w:rPr>
+          <w:rFonts w:ascii="Raleway" w:eastAsia="Times New Roman" w:hAnsi="Raleway" w:cs="Times New Roman"/>
+          <w:color w:val="747474"/>
+          <w:sz w:val="23"/>
+          <w:szCs w:val="23"/>
+          <w:lang w:val="en-US"/>
+        </w:rPr>
+      </w:pPr>
+      <w:r>
+        <w:rPr>
+          <w:rFonts w:ascii="Raleway" w:eastAsia="Times New Roman" w:hAnsi="Raleway" w:cs="Times New Roman"/>
+          <w:color w:val="747474"/>
+          <w:sz w:val="23"/>
+          <w:szCs w:val="23"/>
+          <w:lang w:val="en-US"/>
+        </w:rPr>
+        <w:t>Perform the following configuration:</w:t>
+      </w:r>
+    </w:p>
+    <w:p>
+      <w:pPr>
+        <w:shd w:val="clear" w:color="auto" w:fill="FFFFFF"/>
+        <w:spacing w:after="45" w:line="240" w:lineRule="auto"/>
+        <w:rPr>
+          <w:rFonts w:ascii="Raleway" w:eastAsia="Times New Roman" w:hAnsi="Raleway" w:cs="Times New Roman"/>
+          <w:color w:val="747474"/>
+          <w:sz w:val="23"/>
+          <w:szCs w:val="23"/>
+          <w:lang w:val="en-US"/>
+        </w:rPr>
+      </w:pPr>
+      <w:r>
+        <w:rPr>
+          <w:rFonts w:ascii="Raleway" w:eastAsia="Times New Roman" w:hAnsi="Raleway" w:cs="Times New Roman"/>
+          <w:color w:val="747474"/>
+          <w:sz w:val="23"/>
+          <w:szCs w:val="23"/>
+          <w:lang w:val="en-US"/>
+        </w:rPr>
+        <w:t>• Type - HTTPS</w:t>
+      </w:r>
+      <w:r>
+        <w:rPr>
+          <w:rFonts w:ascii="Raleway" w:eastAsia="Times New Roman" w:hAnsi="Raleway" w:cs="Times New Roman"/>
+          <w:color w:val="747474"/>
+          <w:sz w:val="23"/>
+          <w:szCs w:val="23"/>
+          <w:lang w:val="en-US"/>
+        </w:rPr>
+        <w:br/>
+        <w:t>• IP Address - All unassigned</w:t>
+      </w:r>
+      <w:r>
+        <w:rPr>
+          <w:rFonts w:ascii="Raleway" w:eastAsia="Times New Roman" w:hAnsi="Raleway" w:cs="Times New Roman"/>
+          <w:color w:val="747474"/>
+          <w:sz w:val="23"/>
+          <w:szCs w:val="23"/>
+          <w:lang w:val="en-US"/>
+        </w:rPr>
+        <w:br/>
+        <w:t>• Port - 443</w:t>
+      </w:r>
+      <w:r>
+        <w:rPr>
+          <w:rFonts w:ascii="Raleway" w:eastAsia="Times New Roman" w:hAnsi="Raleway" w:cs="Times New Roman"/>
+          <w:color w:val="747474"/>
+          <w:sz w:val="23"/>
+          <w:szCs w:val="23"/>
+          <w:lang w:val="en-US"/>
+        </w:rPr>
+        <w:br/>
+        <w:t>• SSL Certificate - Select the desired certificate</w:t>
+      </w:r>
+    </w:p>
+    <w:p>
+      <w:pPr>
+        <w:shd w:val="clear" w:color="auto" w:fill="FFFFFF"/>
+        <w:spacing w:after="45" w:line="240" w:lineRule="auto"/>
+        <w:rPr>
+          <w:rFonts w:ascii="Raleway" w:eastAsia="Times New Roman" w:hAnsi="Raleway" w:cs="Times New Roman"/>
+          <w:color w:val="747474"/>
+          <w:sz w:val="23"/>
+          <w:szCs w:val="23"/>
+          <w:lang w:val="en-US"/>
+        </w:rPr>
+      </w:pPr>
+      <w:r>
+        <w:rPr>
+          <w:rFonts w:ascii="Raleway" w:eastAsia="Times New Roman" w:hAnsi="Raleway" w:cs="Times New Roman"/>
+          <w:color w:val="747474"/>
+          <w:sz w:val="23"/>
+          <w:szCs w:val="23"/>
+          <w:lang w:val="en-US"/>
+        </w:rPr>
+        <w:t>Click on the OK button.</w:t>
+      </w:r>
+    </w:p>
+    <w:p>
+      <w:pPr>
+        <w:spacing w:after="0" w:line="240" w:lineRule="auto"/>
+        <w:rPr>
+          <w:rFonts w:ascii="Times New Roman" w:eastAsia="Times New Roman" w:hAnsi="Times New Roman" w:cs="Times New Roman"/>
+          <w:sz w:val="24"/>
+          <w:szCs w:val="24"/>
+          <w:lang w:val="en-US"/>
+        </w:rPr>
+      </w:pPr>
+      <w:r>
+        <w:rPr>
+          <w:rFonts w:ascii="Times New Roman" w:eastAsia="Times New Roman" w:hAnsi="Times New Roman" w:cs="Times New Roman"/>
+          <w:sz w:val="24"/>
+          <w:szCs w:val="24"/>
+          <w:lang w:val="en-US"/>
+        </w:rPr>
+        <w:drawing>
+          <wp:inline distT="0" distB="0" distL="0" distR="0" wp14:anchorId="2CEA1615" wp14:editId="2B5DEA5D">
+            <wp:extent cx="5191850" cy="3086531"/>
+            <wp:effectExtent l="0" t="0" r="8890" b="0"/>
+            <wp:docPr id="19" name="Picture 19" descr="Graphical user interface, text, application, email&#10;&#10;Description automatically generated"/>
+            <wp:cNvGraphicFramePr>
+              <a:graphicFrameLocks xmlns:a="http://schemas.openxmlformats.org/drawingml/2006/main" noChangeAspect="1"/>
+            </wp:cNvGraphicFramePr>
+            <a:graphic xmlns:a="http://schemas.openxmlformats.org/drawingml/2006/main">
+              <a:graphicData uri="http://schemas.openxmlformats.org/drawingml/2006/picture">
+                <pic:pic xmlns:pic="http://schemas.openxmlformats.org/drawingml/2006/picture">
+                  <pic:nvPicPr>
+                    <pic:cNvPr id="19" name="Picture 19" descr="Graphical user interface, text, application, email&#10;&#10;Description automatically generated"/>
+                    <pic:cNvPicPr/>
+                  </pic:nvPicPr>
+                  <pic:blipFill>
+                    <a:blip r:embed="rId26"/>
+                    <a:stretch>
+                      <a:fillRect/>
+                    </a:stretch>
+                  </pic:blipFill>
+                  <pic:spPr>
+                    <a:xfrm>
+                      <a:off x="0" y="0"/>
+                      <a:ext cx="5191850" cy="3086531"/>
+                    </a:xfrm>
+                    <a:prstGeom prst="rect">
+                      <a:avLst/>
+                    </a:prstGeom>
+                  </pic:spPr>
+                </pic:pic>
+              </a:graphicData>
+            </a:graphic>
+          </wp:inline>
+        </w:drawing>
+      </w:r>
+    </w:p>
+    <w:p>
+      <w:pPr>
+        <w:shd w:val="clear" w:color="auto" w:fill="FFFFFF"/>
+        <w:spacing w:after="45" w:line="240" w:lineRule="auto"/>
+        <w:rPr>
+          <w:rFonts w:ascii="Raleway" w:eastAsia="Times New Roman" w:hAnsi="Raleway" w:cs="Times New Roman"/>
+          <w:color w:val="747474"/>
+          <w:sz w:val="23"/>
+          <w:szCs w:val="23"/>
+          <w:lang w:val="en-US"/>
+        </w:rPr>
+      </w:pPr>
+      <w:r>
+        <w:rPr>
+          <w:rFonts w:ascii="Raleway" w:eastAsia="Times New Roman" w:hAnsi="Raleway" w:cs="Times New Roman"/>
+          <w:color w:val="747474"/>
+          <w:sz w:val="23"/>
+          <w:szCs w:val="23"/>
+          <w:lang w:val="en-US"/>
+        </w:rPr>
+        <w:t>On the IIS server, open your browser and enter the IP address of your web server using the HTTPS protocol.</w:t>
+      </w:r>
+    </w:p>
+    <w:p>
+      <w:pPr>
+        <w:shd w:val="clear" w:color="auto" w:fill="FFFFFF"/>
+        <w:spacing w:after="45" w:line="240" w:lineRule="auto"/>
+        <w:rPr>
+          <w:rFonts w:ascii="Raleway" w:eastAsia="Times New Roman" w:hAnsi="Raleway" w:cs="Times New Roman"/>
+          <w:color w:val="747474"/>
+          <w:sz w:val="23"/>
+          <w:szCs w:val="23"/>
+          <w:lang w:val="en-US"/>
+        </w:rPr>
+      </w:pPr>
+      <w:r>
+        <w:rPr>
+          <w:rFonts w:ascii="Raleway" w:eastAsia="Times New Roman" w:hAnsi="Raleway" w:cs="Times New Roman"/>
+          <w:color w:val="747474"/>
+          <w:sz w:val="23"/>
+          <w:szCs w:val="23"/>
+          <w:lang w:val="en-US"/>
+        </w:rPr>
+        <w:t>In our example, the following URL was entered in the Browser:</w:t>
+      </w:r>
+    </w:p>
+    <w:p>
+      <w:pPr>
+        <w:shd w:val="clear" w:color="auto" w:fill="FFFFFF"/>
+        <w:spacing w:after="45" w:line="240" w:lineRule="auto"/>
+        <w:rPr>
+          <w:rFonts w:ascii="Raleway" w:eastAsia="Times New Roman" w:hAnsi="Raleway" w:cs="Times New Roman"/>
+          <w:color w:val="747474"/>
+          <w:sz w:val="23"/>
+          <w:szCs w:val="23"/>
+          <w:lang w:val="en-US"/>
+        </w:rPr>
+      </w:pPr>
+      <w:r>
+        <w:rPr>
+          <w:rFonts w:ascii="Raleway" w:eastAsia="Times New Roman" w:hAnsi="Raleway" w:cs="Times New Roman"/>
+          <w:color w:val="747474"/>
+          <w:sz w:val="23"/>
+          <w:szCs w:val="23"/>
+          <w:lang w:val="en-US"/>
+        </w:rPr>
+        <w:t>• https://127.0.0.1</w:t>
+      </w:r>
+    </w:p>
+    <w:p>
+      <w:pPr>
+        <w:shd w:val="clear" w:color="auto" w:fill="FFFFFF"/>
+        <w:spacing w:after="45" w:line="240" w:lineRule="auto"/>
+      </w:pPr>
+      <w:r>
+        <w:rPr>
+          <w:rFonts w:ascii="Raleway" w:eastAsia="Times New Roman" w:hAnsi="Raleway" w:cs="Times New Roman"/>
+          <w:color w:val="747474"/>
+          <w:sz w:val="23"/>
+          <w:szCs w:val="23"/>
+          <w:lang w:val="en-US"/>
+        </w:rPr>
+        <w:t>The HTTPS page should be presented.</w:t>
+      </w:r>
+    </w:p>
     <w:p/>
     <w:sectPr>
       <w:pgSz w:w="11906" w:h="16838"/>
@@ -1235,6 +2005,26 @@
     <w:name w:val="Normal"/>
     <w:qFormat/>
   </w:style>
+  <w:style w:type="paragraph" w:styleId="Heading2">
+    <w:name w:val="heading 2"/>
+    <w:basedOn w:val="Normal"/>
+    <w:link w:val="Heading2Char"/>
+    <w:uiPriority w:val="9"/>
+    <w:qFormat/>
+    <w:rsid w:val="00BA067C"/>
+    <w:pPr>
+      <w:spacing w:before="100" w:beforeAutospacing="1" w:after="100" w:afterAutospacing="1" w:line="240" w:lineRule="auto"/>
+      <w:outlineLvl w:val="1"/>
+    </w:pPr>
+    <w:rPr>
+      <w:rFonts w:ascii="Times New Roman" w:eastAsia="Times New Roman" w:hAnsi="Times New Roman" w:cs="Times New Roman"/>
+      <w:b/>
+      <w:bCs/>
+      <w:sz w:val="36"/>
+      <w:szCs w:val="36"/>
+      <w:lang w:val="en-US"/>
+    </w:rPr>
+  </w:style>
   <w:style w:type="character" w:default="1" w:styleId="DefaultParagraphFont">
     <w:name w:val="Default Paragraph Font"/>
     <w:uiPriority w:val="1"/>
@@ -1367,6 +2157,21 @@
       <w:contextualSpacing/>
     </w:pPr>
     <w:rPr>
+      <w:lang w:val="en-US"/>
+    </w:rPr>
+  </w:style>
+  <w:style w:type="character" w:customStyle="1" w:styleId="Heading2Char">
+    <w:name w:val="Heading 2 Char"/>
+    <w:basedOn w:val="DefaultParagraphFont"/>
+    <w:link w:val="Heading2"/>
+    <w:uiPriority w:val="9"/>
+    <w:rsid w:val="00BA067C"/>
+    <w:rPr>
+      <w:rFonts w:ascii="Times New Roman" w:eastAsia="Times New Roman" w:hAnsi="Times New Roman" w:cs="Times New Roman"/>
+      <w:b/>
+      <w:bCs/>
+      <w:sz w:val="36"/>
+      <w:szCs w:val="36"/>
       <w:lang w:val="en-US"/>
     </w:rPr>
   </w:style>
